--- a/Turtle module.docx
+++ b/Turtle module.docx
@@ -1,6 +1,6 @@
 
 <file path=word/document.xml><?xml version="1.0" encoding="utf-8"?>
-<w:document xmlns:wpc="http://schemas.microsoft.com/office/word/2010/wordprocessingCanvas" xmlns:cx="http://schemas.microsoft.com/office/drawing/2014/chartex" xmlns:cx1="http://schemas.microsoft.com/office/drawing/2015/9/8/chartex" xmlns:cx2="http://schemas.microsoft.com/office/drawing/2015/10/21/chartex" xmlns:cx3="http://schemas.microsoft.com/office/drawing/2016/5/9/chartex" xmlns:cx4="http://schemas.microsoft.com/office/drawing/2016/5/10/chartex" xmlns:cx5="http://schemas.microsoft.com/office/drawing/2016/5/11/chartex" xmlns:cx6="http://schemas.microsoft.com/office/drawing/2016/5/12/chartex" xmlns:cx7="http://schemas.microsoft.com/office/drawing/2016/5/13/chartex" xmlns:cx8="http://schemas.microsoft.com/office/drawing/2016/5/14/chartex" xmlns:mc="http://schemas.openxmlformats.org/markup-compatibility/2006" xmlns:aink="http://schemas.microsoft.com/office/drawing/2016/ink" xmlns:am3d="http://schemas.microsoft.com/office/drawing/2017/model3d" xmlns:o="urn:schemas-microsoft-com:office:office" xmlns:oel="http://schemas.microsoft.com/office/2019/extlst" xmlns:r="http://schemas.openxmlformats.org/officeDocument/2006/relationships" xmlns:m="http://schemas.openxmlformats.org/officeDocument/2006/math" xmlns:v="urn:schemas-microsoft-com:vml" xmlns:wp14="http://schemas.microsoft.com/office/word/2010/wordprocessingDrawing" xmlns:wp="http://schemas.openxmlformats.org/drawingml/2006/wordprocessingDrawing" xmlns:w10="urn:schemas-microsoft-com:office:word" xmlns:w="http://schemas.openxmlformats.org/wordprocessingml/2006/main" xmlns:w14="http://schemas.microsoft.com/office/word/2010/wordml" xmlns:w15="http://schemas.microsoft.com/office/word/2012/wordml" xmlns:w16cex="http://schemas.microsoft.com/office/word/2018/wordml/cex" xmlns:w16cid="http://schemas.microsoft.com/office/word/2016/wordml/cid" xmlns:w16="http://schemas.microsoft.com/office/word/2018/wordml" xmlns:w16sdtdh="http://schemas.microsoft.com/office/word/2020/wordml/sdtdatahash" xmlns:w16se="http://schemas.microsoft.com/office/word/2015/wordml/symex" xmlns:wpg="http://schemas.microsoft.com/office/word/2010/wordprocessingGroup" xmlns:wpi="http://schemas.microsoft.com/office/word/2010/wordprocessingInk" xmlns:wne="http://schemas.microsoft.com/office/word/2006/wordml" xmlns:wps="http://schemas.microsoft.com/office/word/2010/wordprocessingShape" mc:Ignorable="w14 w15 w16se w16cid w16 w16cex w16sdtdh wp14">
+<w:document xmlns:wpc="http://schemas.microsoft.com/office/word/2010/wordprocessingCanvas" xmlns:cx="http://schemas.microsoft.com/office/drawing/2014/chartex" xmlns:cx1="http://schemas.microsoft.com/office/drawing/2015/9/8/chartex" xmlns:cx2="http://schemas.microsoft.com/office/drawing/2015/10/21/chartex" xmlns:cx3="http://schemas.microsoft.com/office/drawing/2016/5/9/chartex" xmlns:cx4="http://schemas.microsoft.com/office/drawing/2016/5/10/chartex" xmlns:cx5="http://schemas.microsoft.com/office/drawing/2016/5/11/chartex" xmlns:cx6="http://schemas.microsoft.com/office/drawing/2016/5/12/chartex" xmlns:cx7="http://schemas.microsoft.com/office/drawing/2016/5/13/chartex" xmlns:cx8="http://schemas.microsoft.com/office/drawing/2016/5/14/chartex" xmlns:mc="http://schemas.openxmlformats.org/markup-compatibility/2006" xmlns:aink="http://schemas.microsoft.com/office/drawing/2016/ink" xmlns:am3d="http://schemas.microsoft.com/office/drawing/2017/model3d" xmlns:o="urn:schemas-microsoft-com:office:office" xmlns:oel="http://schemas.microsoft.com/office/2019/extlst" xmlns:r="http://schemas.openxmlformats.org/officeDocument/2006/relationships" xmlns:m="http://schemas.openxmlformats.org/officeDocument/2006/math" xmlns:v="urn:schemas-microsoft-com:vml" xmlns:wp14="http://schemas.microsoft.com/office/word/2010/wordprocessingDrawing" xmlns:wp="http://schemas.openxmlformats.org/drawingml/2006/wordprocessingDrawing" xmlns:w10="urn:schemas-microsoft-com:office:word" xmlns:w="http://schemas.openxmlformats.org/wordprocessingml/2006/main" xmlns:w14="http://schemas.microsoft.com/office/word/2010/wordml" xmlns:w15="http://schemas.microsoft.com/office/word/2012/wordml" xmlns:w16cex="http://schemas.microsoft.com/office/word/2018/wordml/cex" xmlns:w16cid="http://schemas.microsoft.com/office/word/2016/wordml/cid" xmlns:w16="http://schemas.microsoft.com/office/word/2018/wordml" xmlns:w16du="http://schemas.microsoft.com/office/word/2023/wordml/word16du" xmlns:w16sdtdh="http://schemas.microsoft.com/office/word/2020/wordml/sdtdatahash" xmlns:w16se="http://schemas.microsoft.com/office/word/2015/wordml/symex" xmlns:wpg="http://schemas.microsoft.com/office/word/2010/wordprocessingGroup" xmlns:wpi="http://schemas.microsoft.com/office/word/2010/wordprocessingInk" xmlns:wne="http://schemas.microsoft.com/office/word/2006/wordml" xmlns:wps="http://schemas.microsoft.com/office/word/2010/wordprocessingShape" mc:Ignorable="w14 w15 w16se w16cid w16 w16cex w16sdtdh w16du wp14">
   <w:body>
     <w:tbl>
       <w:tblPr>
@@ -258,7 +258,15 @@
     </w:p>
     <w:p>
       <w:r>
-        <w:t xml:space="preserve">Turtle is also known as ‘Turtle graphic’. </w:t>
+        <w:t>Turtle is also known as ‘Turtle graphic</w:t>
+      </w:r>
+      <w:proofErr w:type="gramStart"/>
+      <w:r>
+        <w:t>’.</w:t>
+      </w:r>
+      <w:proofErr w:type="gramEnd"/>
+      <w:r>
+        <w:t xml:space="preserve"> </w:t>
       </w:r>
     </w:p>
     <w:p>
@@ -268,8 +276,13 @@
     </w:p>
     <w:p>
       <w:r>
-        <w:t>Turtle = “A little robot with a pen”.</w:t>
-      </w:r>
+        <w:t>Turtle = “A little robot with a pen</w:t>
+      </w:r>
+      <w:proofErr w:type="gramStart"/>
+      <w:r>
+        <w:t>”.</w:t>
+      </w:r>
+      <w:proofErr w:type="gramEnd"/>
     </w:p>
     <w:p>
       <w:pPr>
@@ -368,6 +381,7 @@
           <w:lang w:val="en-IN" w:eastAsia="en-IN"/>
         </w:rPr>
       </w:pPr>
+      <w:proofErr w:type="spellStart"/>
       <w:r>
         <w:rPr>
           <w:rFonts w:ascii="Fira Code" w:eastAsia="Times New Roman" w:hAnsi="Fira Code" w:cs="Fira Code"/>
@@ -378,6 +392,7 @@
         </w:rPr>
         <w:t>fd</w:t>
       </w:r>
+      <w:proofErr w:type="spellEnd"/>
       <w:r>
         <w:rPr>
           <w:rFonts w:ascii="Fira Code" w:eastAsia="Times New Roman" w:hAnsi="Fira Code" w:cs="Fira Code"/>
@@ -428,71 +443,9 @@
           <w:szCs w:val="23"/>
           <w:lang w:val="en-IN" w:eastAsia="en-IN"/>
         </w:rPr>
-        <w:t># fd refers to forward which is used to move the turtle in the forward direction(fd or forward).</w:t>
-      </w:r>
-    </w:p>
-    <w:p>
-      <w:pPr>
-        <w:shd w:val="clear" w:color="auto" w:fill="2D2B55"/>
-        <w:spacing w:after="0" w:line="300" w:lineRule="atLeast"/>
-        <w:rPr>
-          <w:rFonts w:ascii="Fira Code" w:eastAsia="Times New Roman" w:hAnsi="Fira Code" w:cs="Fira Code"/>
-          <w:color w:val="FFFFFF"/>
-          <w:sz w:val="23"/>
-          <w:szCs w:val="23"/>
-          <w:lang w:val="en-IN" w:eastAsia="en-IN"/>
-        </w:rPr>
-      </w:pPr>
-      <w:r>
-        <w:rPr>
-          <w:rFonts w:ascii="Fira Code" w:eastAsia="Times New Roman" w:hAnsi="Fira Code" w:cs="Fira Code"/>
-          <w:color w:val="E1EFFF"/>
-          <w:sz w:val="23"/>
-          <w:szCs w:val="23"/>
-          <w:lang w:val="en-IN" w:eastAsia="en-IN"/>
-        </w:rPr>
-        <w:t>bk</w:t>
-      </w:r>
-      <w:r>
-        <w:rPr>
-          <w:rFonts w:ascii="Fira Code" w:eastAsia="Times New Roman" w:hAnsi="Fira Code" w:cs="Fira Code"/>
-          <w:color w:val="E1EFFF"/>
-          <w:sz w:val="23"/>
-          <w:szCs w:val="23"/>
-          <w:lang w:val="en-IN" w:eastAsia="en-IN"/>
-        </w:rPr>
-        <w:t>(</w:t>
-      </w:r>
-      <w:r>
-        <w:rPr>
-          <w:rFonts w:ascii="Fira Code" w:eastAsia="Times New Roman" w:hAnsi="Fira Code" w:cs="Fira Code"/>
-          <w:color w:val="FF628C"/>
-          <w:sz w:val="23"/>
-          <w:szCs w:val="23"/>
-          <w:lang w:val="en-IN" w:eastAsia="en-IN"/>
-        </w:rPr>
-        <w:t>100</w:t>
-      </w:r>
-      <w:r>
-        <w:rPr>
-          <w:rFonts w:ascii="Fira Code" w:eastAsia="Times New Roman" w:hAnsi="Fira Code" w:cs="Fira Code"/>
-          <w:color w:val="E1EFFF"/>
-          <w:sz w:val="23"/>
-          <w:szCs w:val="23"/>
-          <w:lang w:val="en-IN" w:eastAsia="en-IN"/>
-        </w:rPr>
-        <w:t>)</w:t>
-      </w:r>
-      <w:r>
-        <w:rPr>
-          <w:rFonts w:ascii="Fira Code" w:eastAsia="Times New Roman" w:hAnsi="Fira Code" w:cs="Fira Code"/>
-          <w:color w:val="FFFFFF"/>
-          <w:sz w:val="23"/>
-          <w:szCs w:val="23"/>
-          <w:lang w:val="en-IN" w:eastAsia="en-IN"/>
-        </w:rPr>
-        <w:t xml:space="preserve"> </w:t>
-      </w:r>
+        <w:t xml:space="preserve"># </w:t>
+      </w:r>
+      <w:proofErr w:type="spellStart"/>
       <w:r>
         <w:rPr>
           <w:rFonts w:ascii="Fira Code" w:eastAsia="Times New Roman" w:hAnsi="Fira Code" w:cs="Fira Code"/>
@@ -503,8 +456,9 @@
           <w:szCs w:val="23"/>
           <w:lang w:val="en-IN" w:eastAsia="en-IN"/>
         </w:rPr>
-        <w:t xml:space="preserve"># </w:t>
-      </w:r>
+        <w:t>fd</w:t>
+      </w:r>
+      <w:proofErr w:type="spellEnd"/>
       <w:r>
         <w:rPr>
           <w:rFonts w:ascii="Fira Code" w:eastAsia="Times New Roman" w:hAnsi="Fira Code" w:cs="Fira Code"/>
@@ -515,8 +469,9 @@
           <w:szCs w:val="23"/>
           <w:lang w:val="en-IN" w:eastAsia="en-IN"/>
         </w:rPr>
-        <w:t>bk</w:t>
-      </w:r>
+        <w:t xml:space="preserve"> refers to forward which is used to move the turtle in the forward direction(</w:t>
+      </w:r>
+      <w:proofErr w:type="spellStart"/>
       <w:r>
         <w:rPr>
           <w:rFonts w:ascii="Fira Code" w:eastAsia="Times New Roman" w:hAnsi="Fira Code" w:cs="Fira Code"/>
@@ -527,8 +482,9 @@
           <w:szCs w:val="23"/>
           <w:lang w:val="en-IN" w:eastAsia="en-IN"/>
         </w:rPr>
-        <w:t xml:space="preserve"> refers to backward which is used to move the turtle in </w:t>
-      </w:r>
+        <w:t>fd</w:t>
+      </w:r>
+      <w:proofErr w:type="spellEnd"/>
       <w:r>
         <w:rPr>
           <w:rFonts w:ascii="Fira Code" w:eastAsia="Times New Roman" w:hAnsi="Fira Code" w:cs="Fira Code"/>
@@ -539,7 +495,70 @@
           <w:szCs w:val="23"/>
           <w:lang w:val="en-IN" w:eastAsia="en-IN"/>
         </w:rPr>
-        <w:t xml:space="preserve">the </w:t>
+        <w:t xml:space="preserve"> or forward).</w:t>
+      </w:r>
+    </w:p>
+    <w:p>
+      <w:pPr>
+        <w:shd w:val="clear" w:color="auto" w:fill="2D2B55"/>
+        <w:spacing w:after="0" w:line="300" w:lineRule="atLeast"/>
+        <w:rPr>
+          <w:rFonts w:ascii="Fira Code" w:eastAsia="Times New Roman" w:hAnsi="Fira Code" w:cs="Fira Code"/>
+          <w:color w:val="FFFFFF"/>
+          <w:sz w:val="23"/>
+          <w:szCs w:val="23"/>
+          <w:lang w:val="en-IN" w:eastAsia="en-IN"/>
+        </w:rPr>
+      </w:pPr>
+      <w:r>
+        <w:rPr>
+          <w:rFonts w:ascii="Fira Code" w:eastAsia="Times New Roman" w:hAnsi="Fira Code" w:cs="Fira Code"/>
+          <w:color w:val="E1EFFF"/>
+          <w:sz w:val="23"/>
+          <w:szCs w:val="23"/>
+          <w:lang w:val="en-IN" w:eastAsia="en-IN"/>
+        </w:rPr>
+        <w:t>bk</w:t>
+      </w:r>
+      <w:r>
+        <w:rPr>
+          <w:rFonts w:ascii="Fira Code" w:eastAsia="Times New Roman" w:hAnsi="Fira Code" w:cs="Fira Code"/>
+          <w:color w:val="E1EFFF"/>
+          <w:sz w:val="23"/>
+          <w:szCs w:val="23"/>
+          <w:lang w:val="en-IN" w:eastAsia="en-IN"/>
+        </w:rPr>
+        <w:t>(</w:t>
+      </w:r>
+      <w:r>
+        <w:rPr>
+          <w:rFonts w:ascii="Fira Code" w:eastAsia="Times New Roman" w:hAnsi="Fira Code" w:cs="Fira Code"/>
+          <w:color w:val="FF628C"/>
+          <w:sz w:val="23"/>
+          <w:szCs w:val="23"/>
+          <w:lang w:val="en-IN" w:eastAsia="en-IN"/>
+        </w:rPr>
+        <w:t>100</w:t>
+      </w:r>
+      <w:r>
+        <w:rPr>
+          <w:rFonts w:ascii="Fira Code" w:eastAsia="Times New Roman" w:hAnsi="Fira Code" w:cs="Fira Code"/>
+          <w:color w:val="E1EFFF"/>
+          <w:sz w:val="23"/>
+          <w:szCs w:val="23"/>
+          <w:lang w:val="en-IN" w:eastAsia="en-IN"/>
+        </w:rPr>
+        <w:t>)</w:t>
+      </w:r>
+      <w:r>
+        <w:rPr>
+          <w:rFonts w:ascii="Fira Code" w:eastAsia="Times New Roman" w:hAnsi="Fira Code" w:cs="Fira Code"/>
+          <w:color w:val="FFFFFF"/>
+          <w:sz w:val="23"/>
+          <w:szCs w:val="23"/>
+          <w:lang w:val="en-IN" w:eastAsia="en-IN"/>
+        </w:rPr>
+        <w:t xml:space="preserve"> </w:t>
       </w:r>
       <w:r>
         <w:rPr>
@@ -551,7 +570,7 @@
           <w:szCs w:val="23"/>
           <w:lang w:val="en-IN" w:eastAsia="en-IN"/>
         </w:rPr>
-        <w:t>reverse direction</w:t>
+        <w:t xml:space="preserve"># </w:t>
       </w:r>
       <w:r>
         <w:rPr>
@@ -563,70 +582,7 @@
           <w:szCs w:val="23"/>
           <w:lang w:val="en-IN" w:eastAsia="en-IN"/>
         </w:rPr>
-        <w:t>(bk or backward).</w:t>
-      </w:r>
-    </w:p>
-    <w:p>
-      <w:pPr>
-        <w:shd w:val="clear" w:color="auto" w:fill="2D2B55"/>
-        <w:spacing w:after="0" w:line="300" w:lineRule="atLeast"/>
-        <w:rPr>
-          <w:rFonts w:ascii="Fira Code" w:eastAsia="Times New Roman" w:hAnsi="Fira Code" w:cs="Fira Code"/>
-          <w:color w:val="FFFFFF"/>
-          <w:sz w:val="23"/>
-          <w:szCs w:val="23"/>
-          <w:lang w:val="en-IN" w:eastAsia="en-IN"/>
-        </w:rPr>
-      </w:pPr>
-      <w:r>
-        <w:rPr>
-          <w:rFonts w:ascii="Fira Code" w:eastAsia="Times New Roman" w:hAnsi="Fira Code" w:cs="Fira Code"/>
-          <w:color w:val="FAD000"/>
-          <w:sz w:val="23"/>
-          <w:szCs w:val="23"/>
-          <w:lang w:val="en-IN" w:eastAsia="en-IN"/>
-        </w:rPr>
-        <w:t>lt</w:t>
-      </w:r>
-      <w:r>
-        <w:rPr>
-          <w:rFonts w:ascii="Fira Code" w:eastAsia="Times New Roman" w:hAnsi="Fira Code" w:cs="Fira Code"/>
-          <w:color w:val="E1EFFF"/>
-          <w:sz w:val="23"/>
-          <w:szCs w:val="23"/>
-          <w:lang w:val="en-IN" w:eastAsia="en-IN"/>
-        </w:rPr>
-        <w:t>(</w:t>
-      </w:r>
-      <w:r>
-        <w:rPr>
-          <w:rFonts w:ascii="Fira Code" w:eastAsia="Times New Roman" w:hAnsi="Fira Code" w:cs="Fira Code"/>
-          <w:color w:val="FF628C"/>
-          <w:sz w:val="23"/>
-          <w:szCs w:val="23"/>
-          <w:lang w:val="en-IN" w:eastAsia="en-IN"/>
-        </w:rPr>
-        <w:t>90</w:t>
-      </w:r>
-      <w:r>
-        <w:rPr>
-          <w:rFonts w:ascii="Fira Code" w:eastAsia="Times New Roman" w:hAnsi="Fira Code" w:cs="Fira Code"/>
-          <w:color w:val="E1EFFF"/>
-          <w:sz w:val="23"/>
-          <w:szCs w:val="23"/>
-          <w:lang w:val="en-IN" w:eastAsia="en-IN"/>
-        </w:rPr>
-        <w:t>)</w:t>
-      </w:r>
-      <w:r>
-        <w:rPr>
-          <w:rFonts w:ascii="Fira Code" w:eastAsia="Times New Roman" w:hAnsi="Fira Code" w:cs="Fira Code"/>
-          <w:color w:val="FFFFFF"/>
-          <w:sz w:val="23"/>
-          <w:szCs w:val="23"/>
-          <w:lang w:val="en-IN" w:eastAsia="en-IN"/>
-        </w:rPr>
-        <w:t xml:space="preserve"> </w:t>
+        <w:t>bk</w:t>
       </w:r>
       <w:r>
         <w:rPr>
@@ -638,70 +594,7 @@
           <w:szCs w:val="23"/>
           <w:lang w:val="en-IN" w:eastAsia="en-IN"/>
         </w:rPr>
-        <w:t># lt refers to left which is used to move the turtle towards left direction(lt or left).</w:t>
-      </w:r>
-    </w:p>
-    <w:p>
-      <w:pPr>
-        <w:shd w:val="clear" w:color="auto" w:fill="2D2B55"/>
-        <w:spacing w:after="0" w:line="300" w:lineRule="atLeast"/>
-        <w:rPr>
-          <w:rFonts w:ascii="Fira Code" w:eastAsia="Times New Roman" w:hAnsi="Fira Code" w:cs="Fira Code"/>
-          <w:color w:val="FFFFFF"/>
-          <w:sz w:val="23"/>
-          <w:szCs w:val="23"/>
-          <w:lang w:val="en-IN" w:eastAsia="en-IN"/>
-        </w:rPr>
-      </w:pPr>
-      <w:r>
-        <w:rPr>
-          <w:rFonts w:ascii="Fira Code" w:eastAsia="Times New Roman" w:hAnsi="Fira Code" w:cs="Fira Code"/>
-          <w:color w:val="FAD000"/>
-          <w:sz w:val="23"/>
-          <w:szCs w:val="23"/>
-          <w:lang w:val="en-IN" w:eastAsia="en-IN"/>
-        </w:rPr>
-        <w:t>rt</w:t>
-      </w:r>
-      <w:r>
-        <w:rPr>
-          <w:rFonts w:ascii="Fira Code" w:eastAsia="Times New Roman" w:hAnsi="Fira Code" w:cs="Fira Code"/>
-          <w:color w:val="E1EFFF"/>
-          <w:sz w:val="23"/>
-          <w:szCs w:val="23"/>
-          <w:lang w:val="en-IN" w:eastAsia="en-IN"/>
-        </w:rPr>
-        <w:t>(</w:t>
-      </w:r>
-      <w:r>
-        <w:rPr>
-          <w:rFonts w:ascii="Fira Code" w:eastAsia="Times New Roman" w:hAnsi="Fira Code" w:cs="Fira Code"/>
-          <w:color w:val="FF628C"/>
-          <w:sz w:val="23"/>
-          <w:szCs w:val="23"/>
-          <w:lang w:val="en-IN" w:eastAsia="en-IN"/>
-        </w:rPr>
-        <w:t>90</w:t>
-      </w:r>
-      <w:r>
-        <w:rPr>
-          <w:rFonts w:ascii="Fira Code" w:eastAsia="Times New Roman" w:hAnsi="Fira Code" w:cs="Fira Code"/>
-          <w:color w:val="E1EFFF"/>
-          <w:sz w:val="23"/>
-          <w:szCs w:val="23"/>
-          <w:lang w:val="en-IN" w:eastAsia="en-IN"/>
-        </w:rPr>
-        <w:t>)</w:t>
-      </w:r>
-      <w:r>
-        <w:rPr>
-          <w:rFonts w:ascii="Fira Code" w:eastAsia="Times New Roman" w:hAnsi="Fira Code" w:cs="Fira Code"/>
-          <w:color w:val="FFFFFF"/>
-          <w:sz w:val="23"/>
-          <w:szCs w:val="23"/>
-          <w:lang w:val="en-IN" w:eastAsia="en-IN"/>
-        </w:rPr>
-        <w:t xml:space="preserve"> </w:t>
+        <w:t xml:space="preserve"> refers to backward which is used to move the turtle in </w:t>
       </w:r>
       <w:r>
         <w:rPr>
@@ -713,50 +606,7 @@
           <w:szCs w:val="23"/>
           <w:lang w:val="en-IN" w:eastAsia="en-IN"/>
         </w:rPr>
-        <w:t># rt refers to right which is used to move the turtle towards right direction(rt or right).</w:t>
-      </w:r>
-    </w:p>
-    <w:p>
-      <w:pPr>
-        <w:shd w:val="clear" w:color="auto" w:fill="2D2B55"/>
-        <w:spacing w:after="0" w:line="300" w:lineRule="atLeast"/>
-        <w:rPr>
-          <w:rFonts w:ascii="Fira Code" w:eastAsia="Times New Roman" w:hAnsi="Fira Code" w:cs="Fira Code"/>
-          <w:color w:val="FFFFFF"/>
-          <w:sz w:val="23"/>
-          <w:szCs w:val="23"/>
-          <w:lang w:val="en-IN" w:eastAsia="en-IN"/>
-        </w:rPr>
-      </w:pPr>
-      <w:r>
-        <w:rPr>
-          <w:rFonts w:ascii="Fira Code" w:eastAsia="Times New Roman" w:hAnsi="Fira Code" w:cs="Fira Code"/>
-          <w:color w:val="FAD000"/>
-          <w:sz w:val="23"/>
-          <w:szCs w:val="23"/>
-          <w:lang w:val="en-IN" w:eastAsia="en-IN"/>
-        </w:rPr>
-        <w:t>penup</w:t>
-      </w:r>
-      <w:r>
-        <w:rPr>
-          <w:rFonts w:ascii="Fira Code" w:eastAsia="Times New Roman" w:hAnsi="Fira Code" w:cs="Fira Code"/>
-          <w:color w:val="E1EFFF"/>
-          <w:sz w:val="23"/>
-          <w:szCs w:val="23"/>
-          <w:lang w:val="en-IN" w:eastAsia="en-IN"/>
-        </w:rPr>
-        <w:t>()</w:t>
-      </w:r>
-      <w:r>
-        <w:rPr>
-          <w:rFonts w:ascii="Fira Code" w:eastAsia="Times New Roman" w:hAnsi="Fira Code" w:cs="Fira Code"/>
-          <w:color w:val="FFFFFF"/>
-          <w:sz w:val="23"/>
-          <w:szCs w:val="23"/>
-          <w:lang w:val="en-IN" w:eastAsia="en-IN"/>
-        </w:rPr>
-        <w:t xml:space="preserve"> </w:t>
+        <w:t xml:space="preserve">the </w:t>
       </w:r>
       <w:r>
         <w:rPr>
@@ -768,50 +618,7 @@
           <w:szCs w:val="23"/>
           <w:lang w:val="en-IN" w:eastAsia="en-IN"/>
         </w:rPr>
-        <w:t># Used to lift-up the pen up from the drawing sheet</w:t>
-      </w:r>
-    </w:p>
-    <w:p>
-      <w:pPr>
-        <w:shd w:val="clear" w:color="auto" w:fill="2D2B55"/>
-        <w:spacing w:after="0" w:line="300" w:lineRule="atLeast"/>
-        <w:rPr>
-          <w:rFonts w:ascii="Fira Code" w:eastAsia="Times New Roman" w:hAnsi="Fira Code" w:cs="Fira Code"/>
-          <w:color w:val="FFFFFF"/>
-          <w:sz w:val="23"/>
-          <w:szCs w:val="23"/>
-          <w:lang w:val="en-IN" w:eastAsia="en-IN"/>
-        </w:rPr>
-      </w:pPr>
-      <w:r>
-        <w:rPr>
-          <w:rFonts w:ascii="Fira Code" w:eastAsia="Times New Roman" w:hAnsi="Fira Code" w:cs="Fira Code"/>
-          <w:color w:val="FAD000"/>
-          <w:sz w:val="23"/>
-          <w:szCs w:val="23"/>
-          <w:lang w:val="en-IN" w:eastAsia="en-IN"/>
-        </w:rPr>
-        <w:t>pendown</w:t>
-      </w:r>
-      <w:r>
-        <w:rPr>
-          <w:rFonts w:ascii="Fira Code" w:eastAsia="Times New Roman" w:hAnsi="Fira Code" w:cs="Fira Code"/>
-          <w:color w:val="E1EFFF"/>
-          <w:sz w:val="23"/>
-          <w:szCs w:val="23"/>
-          <w:lang w:val="en-IN" w:eastAsia="en-IN"/>
-        </w:rPr>
-        <w:t>()</w:t>
-      </w:r>
-      <w:r>
-        <w:rPr>
-          <w:rFonts w:ascii="Fira Code" w:eastAsia="Times New Roman" w:hAnsi="Fira Code" w:cs="Fira Code"/>
-          <w:color w:val="FFFFFF"/>
-          <w:sz w:val="23"/>
-          <w:szCs w:val="23"/>
-          <w:lang w:val="en-IN" w:eastAsia="en-IN"/>
-        </w:rPr>
-        <w:t xml:space="preserve"> </w:t>
+        <w:t>reverse direction</w:t>
       </w:r>
       <w:r>
         <w:rPr>
@@ -823,7 +630,7 @@
           <w:szCs w:val="23"/>
           <w:lang w:val="en-IN" w:eastAsia="en-IN"/>
         </w:rPr>
-        <w:t># Used to lift-down the pen up into the drawing sheet</w:t>
+        <w:t>(bk or backward).</w:t>
       </w:r>
     </w:p>
     <w:p>
@@ -838,6 +645,7 @@
           <w:lang w:val="en-IN" w:eastAsia="en-IN"/>
         </w:rPr>
       </w:pPr>
+      <w:proofErr w:type="spellStart"/>
       <w:r>
         <w:rPr>
           <w:rFonts w:ascii="Fira Code" w:eastAsia="Times New Roman" w:hAnsi="Fira Code" w:cs="Fira Code"/>
@@ -846,8 +654,9 @@
           <w:szCs w:val="23"/>
           <w:lang w:val="en-IN" w:eastAsia="en-IN"/>
         </w:rPr>
-        <w:t>color</w:t>
-      </w:r>
+        <w:t>lt</w:t>
+      </w:r>
+      <w:proofErr w:type="spellEnd"/>
       <w:r>
         <w:rPr>
           <w:rFonts w:ascii="Fira Code" w:eastAsia="Times New Roman" w:hAnsi="Fira Code" w:cs="Fira Code"/>
@@ -861,32 +670,12 @@
       <w:r>
         <w:rPr>
           <w:rFonts w:ascii="Fira Code" w:eastAsia="Times New Roman" w:hAnsi="Fira Code" w:cs="Fira Code"/>
-          <w:color w:val="92FC79"/>
-          <w:sz w:val="23"/>
-          <w:szCs w:val="23"/>
-          <w:lang w:val="en-IN" w:eastAsia="en-IN"/>
-        </w:rPr>
-        <w:t>'</w:t>
-      </w:r>
-      <w:r>
-        <w:rPr>
-          <w:rFonts w:ascii="Fira Code" w:eastAsia="Times New Roman" w:hAnsi="Fira Code" w:cs="Fira Code"/>
-          <w:color w:val="A5FF90"/>
-          <w:sz w:val="23"/>
-          <w:szCs w:val="23"/>
-          <w:lang w:val="en-IN" w:eastAsia="en-IN"/>
-        </w:rPr>
-        <w:t>red</w:t>
-      </w:r>
-      <w:r>
-        <w:rPr>
-          <w:rFonts w:ascii="Fira Code" w:eastAsia="Times New Roman" w:hAnsi="Fira Code" w:cs="Fira Code"/>
-          <w:color w:val="92FC79"/>
-          <w:sz w:val="23"/>
-          <w:szCs w:val="23"/>
-          <w:lang w:val="en-IN" w:eastAsia="en-IN"/>
-        </w:rPr>
-        <w:t>'</w:t>
+          <w:color w:val="FF628C"/>
+          <w:sz w:val="23"/>
+          <w:szCs w:val="23"/>
+          <w:lang w:val="en-IN" w:eastAsia="en-IN"/>
+        </w:rPr>
+        <w:t>90</w:t>
       </w:r>
       <w:r>
         <w:rPr>
@@ -918,51 +707,9 @@
           <w:szCs w:val="23"/>
           <w:lang w:val="en-IN" w:eastAsia="en-IN"/>
         </w:rPr>
-        <w:t># Used to paint the drawn thing with the provided color</w:t>
-      </w:r>
-    </w:p>
-    <w:p>
-      <w:pPr>
-        <w:shd w:val="clear" w:color="auto" w:fill="2D2B55"/>
-        <w:spacing w:after="0" w:line="300" w:lineRule="atLeast"/>
-        <w:rPr>
-          <w:rFonts w:ascii="Fira Code" w:eastAsia="Times New Roman" w:hAnsi="Fira Code" w:cs="Fira Code"/>
-          <w:color w:val="FFFFFF"/>
-          <w:sz w:val="23"/>
-          <w:szCs w:val="23"/>
-          <w:lang w:val="en-IN" w:eastAsia="en-IN"/>
-        </w:rPr>
-      </w:pPr>
-      <w:r>
-        <w:rPr>
-          <w:rFonts w:ascii="Fira Code" w:eastAsia="Times New Roman" w:hAnsi="Fira Code" w:cs="Fira Code"/>
-          <w:color w:val="FAD000"/>
-          <w:sz w:val="23"/>
-          <w:szCs w:val="23"/>
-          <w:lang w:val="en-IN" w:eastAsia="en-IN"/>
-        </w:rPr>
-        <w:t>home</w:t>
-      </w:r>
-      <w:r>
-        <w:rPr>
-          <w:rFonts w:ascii="Fira Code" w:eastAsia="Times New Roman" w:hAnsi="Fira Code" w:cs="Fira Code"/>
-          <w:color w:val="E1EFFF"/>
-          <w:sz w:val="23"/>
-          <w:szCs w:val="23"/>
-          <w:lang w:val="en-IN" w:eastAsia="en-IN"/>
-        </w:rPr>
-        <w:t>()</w:t>
-      </w:r>
-      <w:r>
-        <w:rPr>
-          <w:rFonts w:ascii="Fira Code" w:eastAsia="Times New Roman" w:hAnsi="Fira Code" w:cs="Fira Code"/>
-          <w:color w:val="FFFFFF"/>
-          <w:sz w:val="23"/>
-          <w:szCs w:val="23"/>
-          <w:lang w:val="en-IN" w:eastAsia="en-IN"/>
-        </w:rPr>
-        <w:t xml:space="preserve"> </w:t>
-      </w:r>
+        <w:t xml:space="preserve"># </w:t>
+      </w:r>
+      <w:proofErr w:type="spellStart"/>
       <w:r>
         <w:rPr>
           <w:rFonts w:ascii="Fira Code" w:eastAsia="Times New Roman" w:hAnsi="Fira Code" w:cs="Fira Code"/>
@@ -973,51 +720,9 @@
           <w:szCs w:val="23"/>
           <w:lang w:val="en-IN" w:eastAsia="en-IN"/>
         </w:rPr>
-        <w:t># Used to send the turtle back to the initial position in the page(always the home position will be origin(0,0))</w:t>
-      </w:r>
-    </w:p>
-    <w:p>
-      <w:pPr>
-        <w:shd w:val="clear" w:color="auto" w:fill="2D2B55"/>
-        <w:spacing w:after="0" w:line="300" w:lineRule="atLeast"/>
-        <w:rPr>
-          <w:rFonts w:ascii="Fira Code" w:eastAsia="Times New Roman" w:hAnsi="Fira Code" w:cs="Fira Code"/>
-          <w:color w:val="FFFFFF"/>
-          <w:sz w:val="23"/>
-          <w:szCs w:val="23"/>
-          <w:lang w:val="en-IN" w:eastAsia="en-IN"/>
-        </w:rPr>
-      </w:pPr>
-      <w:r>
-        <w:rPr>
-          <w:rFonts w:ascii="Fira Code" w:eastAsia="Times New Roman" w:hAnsi="Fira Code" w:cs="Fira Code"/>
-          <w:color w:val="FAD000"/>
-          <w:sz w:val="23"/>
-          <w:szCs w:val="23"/>
-          <w:lang w:val="en-IN" w:eastAsia="en-IN"/>
-        </w:rPr>
-        <w:t>pos</w:t>
-      </w:r>
-      <w:r>
-        <w:rPr>
-          <w:rFonts w:ascii="Fira Code" w:eastAsia="Times New Roman" w:hAnsi="Fira Code" w:cs="Fira Code"/>
-          <w:color w:val="E1EFFF"/>
-          <w:sz w:val="23"/>
-          <w:szCs w:val="23"/>
-          <w:lang w:val="en-IN" w:eastAsia="en-IN"/>
-        </w:rPr>
-        <w:t>()</w:t>
-      </w:r>
-      <w:r>
-        <w:rPr>
-          <w:rFonts w:ascii="Fira Code" w:eastAsia="Times New Roman" w:hAnsi="Fira Code" w:cs="Fira Code"/>
-          <w:color w:val="FFFFFF"/>
-          <w:sz w:val="23"/>
-          <w:szCs w:val="23"/>
-          <w:lang w:val="en-IN" w:eastAsia="en-IN"/>
-        </w:rPr>
-        <w:t xml:space="preserve"> </w:t>
-      </w:r>
+        <w:t>lt</w:t>
+      </w:r>
+      <w:proofErr w:type="spellEnd"/>
       <w:r>
         <w:rPr>
           <w:rFonts w:ascii="Fira Code" w:eastAsia="Times New Roman" w:hAnsi="Fira Code" w:cs="Fira Code"/>
@@ -1028,51 +733,9 @@
           <w:szCs w:val="23"/>
           <w:lang w:val="en-IN" w:eastAsia="en-IN"/>
         </w:rPr>
-        <w:t># Used to change the position of the 'home()'</w:t>
-      </w:r>
-    </w:p>
-    <w:p>
-      <w:pPr>
-        <w:shd w:val="clear" w:color="auto" w:fill="2D2B55"/>
-        <w:spacing w:after="0" w:line="300" w:lineRule="atLeast"/>
-        <w:rPr>
-          <w:rFonts w:ascii="Fira Code" w:eastAsia="Times New Roman" w:hAnsi="Fira Code" w:cs="Fira Code"/>
-          <w:color w:val="FFFFFF"/>
-          <w:sz w:val="23"/>
-          <w:szCs w:val="23"/>
-          <w:lang w:val="en-IN" w:eastAsia="en-IN"/>
-        </w:rPr>
-      </w:pPr>
-      <w:r>
-        <w:rPr>
-          <w:rFonts w:ascii="Fira Code" w:eastAsia="Times New Roman" w:hAnsi="Fira Code" w:cs="Fira Code"/>
-          <w:color w:val="FAD000"/>
-          <w:sz w:val="23"/>
-          <w:szCs w:val="23"/>
-          <w:lang w:val="en-IN" w:eastAsia="en-IN"/>
-        </w:rPr>
-        <w:t>clearscreen</w:t>
-      </w:r>
-      <w:r>
-        <w:rPr>
-          <w:rFonts w:ascii="Fira Code" w:eastAsia="Times New Roman" w:hAnsi="Fira Code" w:cs="Fira Code"/>
-          <w:color w:val="E1EFFF"/>
-          <w:sz w:val="23"/>
-          <w:szCs w:val="23"/>
-          <w:lang w:val="en-IN" w:eastAsia="en-IN"/>
-        </w:rPr>
-        <w:t>()</w:t>
-      </w:r>
-      <w:r>
-        <w:rPr>
-          <w:rFonts w:ascii="Fira Code" w:eastAsia="Times New Roman" w:hAnsi="Fira Code" w:cs="Fira Code"/>
-          <w:color w:val="FFFFFF"/>
-          <w:sz w:val="23"/>
-          <w:szCs w:val="23"/>
-          <w:lang w:val="en-IN" w:eastAsia="en-IN"/>
-        </w:rPr>
-        <w:t xml:space="preserve"> </w:t>
-      </w:r>
+        <w:t xml:space="preserve"> refers to left which is used to move the turtle towards left direction(</w:t>
+      </w:r>
+      <w:proofErr w:type="spellStart"/>
       <w:r>
         <w:rPr>
           <w:rFonts w:ascii="Fira Code" w:eastAsia="Times New Roman" w:hAnsi="Fira Code" w:cs="Fira Code"/>
@@ -1083,11 +746,493 @@
           <w:szCs w:val="23"/>
           <w:lang w:val="en-IN" w:eastAsia="en-IN"/>
         </w:rPr>
-        <w:t># Used to clear the screen, so that we can start new things</w:t>
+        <w:t>lt</w:t>
+      </w:r>
+      <w:proofErr w:type="spellEnd"/>
+      <w:r>
+        <w:rPr>
+          <w:rFonts w:ascii="Fira Code" w:eastAsia="Times New Roman" w:hAnsi="Fira Code" w:cs="Fira Code"/>
+          <w:i/>
+          <w:iCs/>
+          <w:color w:val="B362FF"/>
+          <w:sz w:val="23"/>
+          <w:szCs w:val="23"/>
+          <w:lang w:val="en-IN" w:eastAsia="en-IN"/>
+        </w:rPr>
+        <w:t xml:space="preserve"> or left).</w:t>
       </w:r>
     </w:p>
     <w:p>
       <w:pPr>
+        <w:shd w:val="clear" w:color="auto" w:fill="2D2B55"/>
+        <w:spacing w:after="0" w:line="300" w:lineRule="atLeast"/>
+        <w:rPr>
+          <w:rFonts w:ascii="Fira Code" w:eastAsia="Times New Roman" w:hAnsi="Fira Code" w:cs="Fira Code"/>
+          <w:color w:val="FFFFFF"/>
+          <w:sz w:val="23"/>
+          <w:szCs w:val="23"/>
+          <w:lang w:val="en-IN" w:eastAsia="en-IN"/>
+        </w:rPr>
+      </w:pPr>
+      <w:r>
+        <w:rPr>
+          <w:rFonts w:ascii="Fira Code" w:eastAsia="Times New Roman" w:hAnsi="Fira Code" w:cs="Fira Code"/>
+          <w:color w:val="FAD000"/>
+          <w:sz w:val="23"/>
+          <w:szCs w:val="23"/>
+          <w:lang w:val="en-IN" w:eastAsia="en-IN"/>
+        </w:rPr>
+        <w:t>rt</w:t>
+      </w:r>
+      <w:r>
+        <w:rPr>
+          <w:rFonts w:ascii="Fira Code" w:eastAsia="Times New Roman" w:hAnsi="Fira Code" w:cs="Fira Code"/>
+          <w:color w:val="E1EFFF"/>
+          <w:sz w:val="23"/>
+          <w:szCs w:val="23"/>
+          <w:lang w:val="en-IN" w:eastAsia="en-IN"/>
+        </w:rPr>
+        <w:t>(</w:t>
+      </w:r>
+      <w:r>
+        <w:rPr>
+          <w:rFonts w:ascii="Fira Code" w:eastAsia="Times New Roman" w:hAnsi="Fira Code" w:cs="Fira Code"/>
+          <w:color w:val="FF628C"/>
+          <w:sz w:val="23"/>
+          <w:szCs w:val="23"/>
+          <w:lang w:val="en-IN" w:eastAsia="en-IN"/>
+        </w:rPr>
+        <w:t>90</w:t>
+      </w:r>
+      <w:r>
+        <w:rPr>
+          <w:rFonts w:ascii="Fira Code" w:eastAsia="Times New Roman" w:hAnsi="Fira Code" w:cs="Fira Code"/>
+          <w:color w:val="E1EFFF"/>
+          <w:sz w:val="23"/>
+          <w:szCs w:val="23"/>
+          <w:lang w:val="en-IN" w:eastAsia="en-IN"/>
+        </w:rPr>
+        <w:t>)</w:t>
+      </w:r>
+      <w:r>
+        <w:rPr>
+          <w:rFonts w:ascii="Fira Code" w:eastAsia="Times New Roman" w:hAnsi="Fira Code" w:cs="Fira Code"/>
+          <w:color w:val="FFFFFF"/>
+          <w:sz w:val="23"/>
+          <w:szCs w:val="23"/>
+          <w:lang w:val="en-IN" w:eastAsia="en-IN"/>
+        </w:rPr>
+        <w:t xml:space="preserve"> </w:t>
+      </w:r>
+      <w:r>
+        <w:rPr>
+          <w:rFonts w:ascii="Fira Code" w:eastAsia="Times New Roman" w:hAnsi="Fira Code" w:cs="Fira Code"/>
+          <w:i/>
+          <w:iCs/>
+          <w:color w:val="B362FF"/>
+          <w:sz w:val="23"/>
+          <w:szCs w:val="23"/>
+          <w:lang w:val="en-IN" w:eastAsia="en-IN"/>
+        </w:rPr>
+        <w:t># rt refers to right which is used to move the turtle towards right direction(rt or right).</w:t>
+      </w:r>
+    </w:p>
+    <w:p>
+      <w:pPr>
+        <w:shd w:val="clear" w:color="auto" w:fill="2D2B55"/>
+        <w:spacing w:after="0" w:line="300" w:lineRule="atLeast"/>
+        <w:rPr>
+          <w:rFonts w:ascii="Fira Code" w:eastAsia="Times New Roman" w:hAnsi="Fira Code" w:cs="Fira Code"/>
+          <w:color w:val="FFFFFF"/>
+          <w:sz w:val="23"/>
+          <w:szCs w:val="23"/>
+          <w:lang w:val="en-IN" w:eastAsia="en-IN"/>
+        </w:rPr>
+      </w:pPr>
+      <w:proofErr w:type="spellStart"/>
+      <w:r>
+        <w:rPr>
+          <w:rFonts w:ascii="Fira Code" w:eastAsia="Times New Roman" w:hAnsi="Fira Code" w:cs="Fira Code"/>
+          <w:color w:val="FAD000"/>
+          <w:sz w:val="23"/>
+          <w:szCs w:val="23"/>
+          <w:lang w:val="en-IN" w:eastAsia="en-IN"/>
+        </w:rPr>
+        <w:t>penup</w:t>
+      </w:r>
+      <w:proofErr w:type="spellEnd"/>
+      <w:r>
+        <w:rPr>
+          <w:rFonts w:ascii="Fira Code" w:eastAsia="Times New Roman" w:hAnsi="Fira Code" w:cs="Fira Code"/>
+          <w:color w:val="E1EFFF"/>
+          <w:sz w:val="23"/>
+          <w:szCs w:val="23"/>
+          <w:lang w:val="en-IN" w:eastAsia="en-IN"/>
+        </w:rPr>
+        <w:t>()</w:t>
+      </w:r>
+      <w:r>
+        <w:rPr>
+          <w:rFonts w:ascii="Fira Code" w:eastAsia="Times New Roman" w:hAnsi="Fira Code" w:cs="Fira Code"/>
+          <w:color w:val="FFFFFF"/>
+          <w:sz w:val="23"/>
+          <w:szCs w:val="23"/>
+          <w:lang w:val="en-IN" w:eastAsia="en-IN"/>
+        </w:rPr>
+        <w:t xml:space="preserve"> </w:t>
+      </w:r>
+      <w:r>
+        <w:rPr>
+          <w:rFonts w:ascii="Fira Code" w:eastAsia="Times New Roman" w:hAnsi="Fira Code" w:cs="Fira Code"/>
+          <w:i/>
+          <w:iCs/>
+          <w:color w:val="B362FF"/>
+          <w:sz w:val="23"/>
+          <w:szCs w:val="23"/>
+          <w:lang w:val="en-IN" w:eastAsia="en-IN"/>
+        </w:rPr>
+        <w:t># Used to lift-up the pen up from the drawing sheet</w:t>
+      </w:r>
+    </w:p>
+    <w:p>
+      <w:pPr>
+        <w:shd w:val="clear" w:color="auto" w:fill="2D2B55"/>
+        <w:spacing w:after="0" w:line="300" w:lineRule="atLeast"/>
+        <w:rPr>
+          <w:rFonts w:ascii="Fira Code" w:eastAsia="Times New Roman" w:hAnsi="Fira Code" w:cs="Fira Code"/>
+          <w:color w:val="FFFFFF"/>
+          <w:sz w:val="23"/>
+          <w:szCs w:val="23"/>
+          <w:lang w:val="en-IN" w:eastAsia="en-IN"/>
+        </w:rPr>
+      </w:pPr>
+      <w:proofErr w:type="spellStart"/>
+      <w:r>
+        <w:rPr>
+          <w:rFonts w:ascii="Fira Code" w:eastAsia="Times New Roman" w:hAnsi="Fira Code" w:cs="Fira Code"/>
+          <w:color w:val="FAD000"/>
+          <w:sz w:val="23"/>
+          <w:szCs w:val="23"/>
+          <w:lang w:val="en-IN" w:eastAsia="en-IN"/>
+        </w:rPr>
+        <w:t>pendown</w:t>
+      </w:r>
+      <w:proofErr w:type="spellEnd"/>
+      <w:r>
+        <w:rPr>
+          <w:rFonts w:ascii="Fira Code" w:eastAsia="Times New Roman" w:hAnsi="Fira Code" w:cs="Fira Code"/>
+          <w:color w:val="E1EFFF"/>
+          <w:sz w:val="23"/>
+          <w:szCs w:val="23"/>
+          <w:lang w:val="en-IN" w:eastAsia="en-IN"/>
+        </w:rPr>
+        <w:t>()</w:t>
+      </w:r>
+      <w:r>
+        <w:rPr>
+          <w:rFonts w:ascii="Fira Code" w:eastAsia="Times New Roman" w:hAnsi="Fira Code" w:cs="Fira Code"/>
+          <w:color w:val="FFFFFF"/>
+          <w:sz w:val="23"/>
+          <w:szCs w:val="23"/>
+          <w:lang w:val="en-IN" w:eastAsia="en-IN"/>
+        </w:rPr>
+        <w:t xml:space="preserve"> </w:t>
+      </w:r>
+      <w:r>
+        <w:rPr>
+          <w:rFonts w:ascii="Fira Code" w:eastAsia="Times New Roman" w:hAnsi="Fira Code" w:cs="Fira Code"/>
+          <w:i/>
+          <w:iCs/>
+          <w:color w:val="B362FF"/>
+          <w:sz w:val="23"/>
+          <w:szCs w:val="23"/>
+          <w:lang w:val="en-IN" w:eastAsia="en-IN"/>
+        </w:rPr>
+        <w:t># Used to lift-down the pen up into the drawing sheet</w:t>
+      </w:r>
+    </w:p>
+    <w:p>
+      <w:pPr>
+        <w:shd w:val="clear" w:color="auto" w:fill="2D2B55"/>
+        <w:spacing w:after="0" w:line="300" w:lineRule="atLeast"/>
+        <w:rPr>
+          <w:rFonts w:ascii="Fira Code" w:eastAsia="Times New Roman" w:hAnsi="Fira Code" w:cs="Fira Code"/>
+          <w:color w:val="FFFFFF"/>
+          <w:sz w:val="23"/>
+          <w:szCs w:val="23"/>
+          <w:lang w:val="en-IN" w:eastAsia="en-IN"/>
+        </w:rPr>
+      </w:pPr>
+      <w:proofErr w:type="spellStart"/>
+      <w:r>
+        <w:rPr>
+          <w:rFonts w:ascii="Fira Code" w:eastAsia="Times New Roman" w:hAnsi="Fira Code" w:cs="Fira Code"/>
+          <w:color w:val="FAD000"/>
+          <w:sz w:val="23"/>
+          <w:szCs w:val="23"/>
+          <w:lang w:val="en-IN" w:eastAsia="en-IN"/>
+        </w:rPr>
+        <w:t>color</w:t>
+      </w:r>
+      <w:proofErr w:type="spellEnd"/>
+      <w:r>
+        <w:rPr>
+          <w:rFonts w:ascii="Fira Code" w:eastAsia="Times New Roman" w:hAnsi="Fira Code" w:cs="Fira Code"/>
+          <w:color w:val="E1EFFF"/>
+          <w:sz w:val="23"/>
+          <w:szCs w:val="23"/>
+          <w:lang w:val="en-IN" w:eastAsia="en-IN"/>
+        </w:rPr>
+        <w:t>(</w:t>
+      </w:r>
+      <w:r>
+        <w:rPr>
+          <w:rFonts w:ascii="Fira Code" w:eastAsia="Times New Roman" w:hAnsi="Fira Code" w:cs="Fira Code"/>
+          <w:color w:val="92FC79"/>
+          <w:sz w:val="23"/>
+          <w:szCs w:val="23"/>
+          <w:lang w:val="en-IN" w:eastAsia="en-IN"/>
+        </w:rPr>
+        <w:t>'</w:t>
+      </w:r>
+      <w:r>
+        <w:rPr>
+          <w:rFonts w:ascii="Fira Code" w:eastAsia="Times New Roman" w:hAnsi="Fira Code" w:cs="Fira Code"/>
+          <w:color w:val="A5FF90"/>
+          <w:sz w:val="23"/>
+          <w:szCs w:val="23"/>
+          <w:lang w:val="en-IN" w:eastAsia="en-IN"/>
+        </w:rPr>
+        <w:t>red</w:t>
+      </w:r>
+      <w:r>
+        <w:rPr>
+          <w:rFonts w:ascii="Fira Code" w:eastAsia="Times New Roman" w:hAnsi="Fira Code" w:cs="Fira Code"/>
+          <w:color w:val="92FC79"/>
+          <w:sz w:val="23"/>
+          <w:szCs w:val="23"/>
+          <w:lang w:val="en-IN" w:eastAsia="en-IN"/>
+        </w:rPr>
+        <w:t>'</w:t>
+      </w:r>
+      <w:r>
+        <w:rPr>
+          <w:rFonts w:ascii="Fira Code" w:eastAsia="Times New Roman" w:hAnsi="Fira Code" w:cs="Fira Code"/>
+          <w:color w:val="E1EFFF"/>
+          <w:sz w:val="23"/>
+          <w:szCs w:val="23"/>
+          <w:lang w:val="en-IN" w:eastAsia="en-IN"/>
+        </w:rPr>
+        <w:t>)</w:t>
+      </w:r>
+      <w:r>
+        <w:rPr>
+          <w:rFonts w:ascii="Fira Code" w:eastAsia="Times New Roman" w:hAnsi="Fira Code" w:cs="Fira Code"/>
+          <w:color w:val="FFFFFF"/>
+          <w:sz w:val="23"/>
+          <w:szCs w:val="23"/>
+          <w:lang w:val="en-IN" w:eastAsia="en-IN"/>
+        </w:rPr>
+        <w:t xml:space="preserve"> </w:t>
+      </w:r>
+      <w:r>
+        <w:rPr>
+          <w:rFonts w:ascii="Fira Code" w:eastAsia="Times New Roman" w:hAnsi="Fira Code" w:cs="Fira Code"/>
+          <w:i/>
+          <w:iCs/>
+          <w:color w:val="B362FF"/>
+          <w:sz w:val="23"/>
+          <w:szCs w:val="23"/>
+          <w:lang w:val="en-IN" w:eastAsia="en-IN"/>
+        </w:rPr>
+        <w:t xml:space="preserve"># Used to paint the drawn thing with the provided </w:t>
+      </w:r>
+      <w:proofErr w:type="spellStart"/>
+      <w:r>
+        <w:rPr>
+          <w:rFonts w:ascii="Fira Code" w:eastAsia="Times New Roman" w:hAnsi="Fira Code" w:cs="Fira Code"/>
+          <w:i/>
+          <w:iCs/>
+          <w:color w:val="B362FF"/>
+          <w:sz w:val="23"/>
+          <w:szCs w:val="23"/>
+          <w:lang w:val="en-IN" w:eastAsia="en-IN"/>
+        </w:rPr>
+        <w:t>color</w:t>
+      </w:r>
+      <w:proofErr w:type="spellEnd"/>
+    </w:p>
+    <w:p>
+      <w:pPr>
+        <w:shd w:val="clear" w:color="auto" w:fill="2D2B55"/>
+        <w:spacing w:after="0" w:line="300" w:lineRule="atLeast"/>
+        <w:rPr>
+          <w:rFonts w:ascii="Fira Code" w:eastAsia="Times New Roman" w:hAnsi="Fira Code" w:cs="Fira Code"/>
+          <w:color w:val="FFFFFF"/>
+          <w:sz w:val="23"/>
+          <w:szCs w:val="23"/>
+          <w:lang w:val="en-IN" w:eastAsia="en-IN"/>
+        </w:rPr>
+      </w:pPr>
+      <w:r>
+        <w:rPr>
+          <w:rFonts w:ascii="Fira Code" w:eastAsia="Times New Roman" w:hAnsi="Fira Code" w:cs="Fira Code"/>
+          <w:color w:val="FAD000"/>
+          <w:sz w:val="23"/>
+          <w:szCs w:val="23"/>
+          <w:lang w:val="en-IN" w:eastAsia="en-IN"/>
+        </w:rPr>
+        <w:t>home</w:t>
+      </w:r>
+      <w:r>
+        <w:rPr>
+          <w:rFonts w:ascii="Fira Code" w:eastAsia="Times New Roman" w:hAnsi="Fira Code" w:cs="Fira Code"/>
+          <w:color w:val="E1EFFF"/>
+          <w:sz w:val="23"/>
+          <w:szCs w:val="23"/>
+          <w:lang w:val="en-IN" w:eastAsia="en-IN"/>
+        </w:rPr>
+        <w:t>()</w:t>
+      </w:r>
+      <w:r>
+        <w:rPr>
+          <w:rFonts w:ascii="Fira Code" w:eastAsia="Times New Roman" w:hAnsi="Fira Code" w:cs="Fira Code"/>
+          <w:color w:val="FFFFFF"/>
+          <w:sz w:val="23"/>
+          <w:szCs w:val="23"/>
+          <w:lang w:val="en-IN" w:eastAsia="en-IN"/>
+        </w:rPr>
+        <w:t xml:space="preserve"> </w:t>
+      </w:r>
+      <w:r>
+        <w:rPr>
+          <w:rFonts w:ascii="Fira Code" w:eastAsia="Times New Roman" w:hAnsi="Fira Code" w:cs="Fira Code"/>
+          <w:i/>
+          <w:iCs/>
+          <w:color w:val="B362FF"/>
+          <w:sz w:val="23"/>
+          <w:szCs w:val="23"/>
+          <w:lang w:val="en-IN" w:eastAsia="en-IN"/>
+        </w:rPr>
+        <w:t># Used to send the turtle back to the initial position in the page(always the home position will be origin(0,0))</w:t>
+      </w:r>
+    </w:p>
+    <w:p>
+      <w:pPr>
+        <w:shd w:val="clear" w:color="auto" w:fill="2D2B55"/>
+        <w:spacing w:after="0" w:line="300" w:lineRule="atLeast"/>
+        <w:rPr>
+          <w:rFonts w:ascii="Fira Code" w:eastAsia="Times New Roman" w:hAnsi="Fira Code" w:cs="Fira Code"/>
+          <w:color w:val="FFFFFF"/>
+          <w:sz w:val="23"/>
+          <w:szCs w:val="23"/>
+          <w:lang w:val="en-IN" w:eastAsia="en-IN"/>
+        </w:rPr>
+      </w:pPr>
+      <w:proofErr w:type="spellStart"/>
+      <w:r>
+        <w:rPr>
+          <w:rFonts w:ascii="Fira Code" w:eastAsia="Times New Roman" w:hAnsi="Fira Code" w:cs="Fira Code"/>
+          <w:color w:val="FAD000"/>
+          <w:sz w:val="23"/>
+          <w:szCs w:val="23"/>
+          <w:lang w:val="en-IN" w:eastAsia="en-IN"/>
+        </w:rPr>
+        <w:t>pos</w:t>
+      </w:r>
+      <w:proofErr w:type="spellEnd"/>
+      <w:r>
+        <w:rPr>
+          <w:rFonts w:ascii="Fira Code" w:eastAsia="Times New Roman" w:hAnsi="Fira Code" w:cs="Fira Code"/>
+          <w:color w:val="E1EFFF"/>
+          <w:sz w:val="23"/>
+          <w:szCs w:val="23"/>
+          <w:lang w:val="en-IN" w:eastAsia="en-IN"/>
+        </w:rPr>
+        <w:t>()</w:t>
+      </w:r>
+      <w:r>
+        <w:rPr>
+          <w:rFonts w:ascii="Fira Code" w:eastAsia="Times New Roman" w:hAnsi="Fira Code" w:cs="Fira Code"/>
+          <w:color w:val="FFFFFF"/>
+          <w:sz w:val="23"/>
+          <w:szCs w:val="23"/>
+          <w:lang w:val="en-IN" w:eastAsia="en-IN"/>
+        </w:rPr>
+        <w:t xml:space="preserve"> </w:t>
+      </w:r>
+      <w:r>
+        <w:rPr>
+          <w:rFonts w:ascii="Fira Code" w:eastAsia="Times New Roman" w:hAnsi="Fira Code" w:cs="Fira Code"/>
+          <w:i/>
+          <w:iCs/>
+          <w:color w:val="B362FF"/>
+          <w:sz w:val="23"/>
+          <w:szCs w:val="23"/>
+          <w:lang w:val="en-IN" w:eastAsia="en-IN"/>
+        </w:rPr>
+        <w:t># Used to change the position of the 'home()'</w:t>
+      </w:r>
+    </w:p>
+    <w:p>
+      <w:pPr>
+        <w:shd w:val="clear" w:color="auto" w:fill="2D2B55"/>
+        <w:spacing w:after="0" w:line="300" w:lineRule="atLeast"/>
+        <w:rPr>
+          <w:rFonts w:ascii="Fira Code" w:eastAsia="Times New Roman" w:hAnsi="Fira Code" w:cs="Fira Code"/>
+          <w:color w:val="FFFFFF"/>
+          <w:sz w:val="23"/>
+          <w:szCs w:val="23"/>
+          <w:lang w:val="en-IN" w:eastAsia="en-IN"/>
+        </w:rPr>
+      </w:pPr>
+      <w:proofErr w:type="spellStart"/>
+      <w:r>
+        <w:rPr>
+          <w:rFonts w:ascii="Fira Code" w:eastAsia="Times New Roman" w:hAnsi="Fira Code" w:cs="Fira Code"/>
+          <w:color w:val="FAD000"/>
+          <w:sz w:val="23"/>
+          <w:szCs w:val="23"/>
+          <w:lang w:val="en-IN" w:eastAsia="en-IN"/>
+        </w:rPr>
+        <w:t>clearscreen</w:t>
+      </w:r>
+      <w:proofErr w:type="spellEnd"/>
+      <w:r>
+        <w:rPr>
+          <w:rFonts w:ascii="Fira Code" w:eastAsia="Times New Roman" w:hAnsi="Fira Code" w:cs="Fira Code"/>
+          <w:color w:val="E1EFFF"/>
+          <w:sz w:val="23"/>
+          <w:szCs w:val="23"/>
+          <w:lang w:val="en-IN" w:eastAsia="en-IN"/>
+        </w:rPr>
+        <w:t>()</w:t>
+      </w:r>
+      <w:r>
+        <w:rPr>
+          <w:rFonts w:ascii="Fira Code" w:eastAsia="Times New Roman" w:hAnsi="Fira Code" w:cs="Fira Code"/>
+          <w:color w:val="FFFFFF"/>
+          <w:sz w:val="23"/>
+          <w:szCs w:val="23"/>
+          <w:lang w:val="en-IN" w:eastAsia="en-IN"/>
+        </w:rPr>
+        <w:t xml:space="preserve"> </w:t>
+      </w:r>
+      <w:r>
+        <w:rPr>
+          <w:rFonts w:ascii="Fira Code" w:eastAsia="Times New Roman" w:hAnsi="Fira Code" w:cs="Fira Code"/>
+          <w:i/>
+          <w:iCs/>
+          <w:color w:val="B362FF"/>
+          <w:sz w:val="23"/>
+          <w:szCs w:val="23"/>
+          <w:lang w:val="en-IN" w:eastAsia="en-IN"/>
+        </w:rPr>
+        <w:t># Used to clear the screen, so that we can start new things</w:t>
+      </w:r>
+    </w:p>
+    <w:p>
+      <w:pPr>
         <w:shd w:val="clear" w:color="auto" w:fill="011627"/>
         <w:spacing w:after="0" w:line="300" w:lineRule="atLeast"/>
         <w:rPr>
@@ -1098,6 +1243,7 @@
           <w:lang w:val="en-IN" w:eastAsia="en-IN"/>
         </w:rPr>
       </w:pPr>
+      <w:proofErr w:type="spellStart"/>
       <w:r>
         <w:rPr>
           <w:rFonts w:ascii="Fira Code" w:eastAsia="Times New Roman" w:hAnsi="Fira Code" w:cs="Fira Code"/>
@@ -1106,7 +1252,18 @@
           <w:szCs w:val="23"/>
           <w:lang w:val="en-IN" w:eastAsia="en-IN"/>
         </w:rPr>
-        <w:t>pencolor()  </w:t>
+        <w:t>pencolor</w:t>
+      </w:r>
+      <w:proofErr w:type="spellEnd"/>
+      <w:r>
+        <w:rPr>
+          <w:rFonts w:ascii="Fira Code" w:eastAsia="Times New Roman" w:hAnsi="Fira Code" w:cs="Fira Code"/>
+          <w:color w:val="A7DBF7"/>
+          <w:sz w:val="23"/>
+          <w:szCs w:val="23"/>
+          <w:lang w:val="en-IN" w:eastAsia="en-IN"/>
+        </w:rPr>
+        <w:t>()  </w:t>
       </w:r>
       <w:r>
         <w:rPr>
@@ -1118,31 +1275,9 @@
           <w:szCs w:val="23"/>
           <w:lang w:val="en-IN" w:eastAsia="en-IN"/>
         </w:rPr>
-        <w:t># Used to change the color of the pen used while drawing</w:t>
-      </w:r>
-    </w:p>
-    <w:p>
-      <w:pPr>
-        <w:shd w:val="clear" w:color="auto" w:fill="011627"/>
-        <w:spacing w:after="0" w:line="300" w:lineRule="atLeast"/>
-        <w:rPr>
-          <w:rFonts w:ascii="Fira Code" w:eastAsia="Times New Roman" w:hAnsi="Fira Code" w:cs="Fira Code"/>
-          <w:color w:val="A7DBF7"/>
-          <w:sz w:val="23"/>
-          <w:szCs w:val="23"/>
-          <w:lang w:val="en-IN" w:eastAsia="en-IN"/>
-        </w:rPr>
-      </w:pPr>
-      <w:r>
-        <w:rPr>
-          <w:rFonts w:ascii="Fira Code" w:eastAsia="Times New Roman" w:hAnsi="Fira Code" w:cs="Fira Code"/>
-          <w:color w:val="A7DBF7"/>
-          <w:sz w:val="23"/>
-          <w:szCs w:val="23"/>
-          <w:lang w:val="en-IN" w:eastAsia="en-IN"/>
-        </w:rPr>
-        <w:t>begin_fill()  </w:t>
-      </w:r>
+        <w:t xml:space="preserve"># Used to change the </w:t>
+      </w:r>
+      <w:proofErr w:type="spellStart"/>
       <w:r>
         <w:rPr>
           <w:rFonts w:ascii="Fira Code" w:eastAsia="Times New Roman" w:hAnsi="Fira Code" w:cs="Fira Code"/>
@@ -1153,31 +1288,9 @@
           <w:szCs w:val="23"/>
           <w:lang w:val="en-IN" w:eastAsia="en-IN"/>
         </w:rPr>
-        <w:t># Used to inform the robot to start filling the color ; Without end_fill() the begin_fill() will not work</w:t>
-      </w:r>
-    </w:p>
-    <w:p>
-      <w:pPr>
-        <w:shd w:val="clear" w:color="auto" w:fill="011627"/>
-        <w:spacing w:after="0" w:line="300" w:lineRule="atLeast"/>
-        <w:rPr>
-          <w:rFonts w:ascii="Fira Code" w:eastAsia="Times New Roman" w:hAnsi="Fira Code" w:cs="Fira Code"/>
-          <w:color w:val="A7DBF7"/>
-          <w:sz w:val="23"/>
-          <w:szCs w:val="23"/>
-          <w:lang w:val="en-IN" w:eastAsia="en-IN"/>
-        </w:rPr>
-      </w:pPr>
-      <w:r>
-        <w:rPr>
-          <w:rFonts w:ascii="Fira Code" w:eastAsia="Times New Roman" w:hAnsi="Fira Code" w:cs="Fira Code"/>
-          <w:color w:val="A7DBF7"/>
-          <w:sz w:val="23"/>
-          <w:szCs w:val="23"/>
-          <w:lang w:val="en-IN" w:eastAsia="en-IN"/>
-        </w:rPr>
-        <w:t>end_fill()  </w:t>
-      </w:r>
+        <w:t>color</w:t>
+      </w:r>
+      <w:proofErr w:type="spellEnd"/>
       <w:r>
         <w:rPr>
           <w:rFonts w:ascii="Fira Code" w:eastAsia="Times New Roman" w:hAnsi="Fira Code" w:cs="Fira Code"/>
@@ -1188,7 +1301,7 @@
           <w:szCs w:val="23"/>
           <w:lang w:val="en-IN" w:eastAsia="en-IN"/>
         </w:rPr>
-        <w:t># Used to inform the robot to stop filling the color ; Without begin_fill() the end_fill() will not work</w:t>
+        <w:t xml:space="preserve"> of the pen used while drawing</w:t>
       </w:r>
     </w:p>
     <w:p>
@@ -1203,6 +1316,7 @@
           <w:lang w:val="en-IN" w:eastAsia="en-IN"/>
         </w:rPr>
       </w:pPr>
+      <w:proofErr w:type="spellStart"/>
       <w:r>
         <w:rPr>
           <w:rFonts w:ascii="Fira Code" w:eastAsia="Times New Roman" w:hAnsi="Fira Code" w:cs="Fira Code"/>
@@ -1211,7 +1325,18 @@
           <w:szCs w:val="23"/>
           <w:lang w:val="en-IN" w:eastAsia="en-IN"/>
         </w:rPr>
-        <w:t>pensize()  </w:t>
+        <w:t>begin_fill</w:t>
+      </w:r>
+      <w:proofErr w:type="spellEnd"/>
+      <w:r>
+        <w:rPr>
+          <w:rFonts w:ascii="Fira Code" w:eastAsia="Times New Roman" w:hAnsi="Fira Code" w:cs="Fira Code"/>
+          <w:color w:val="A7DBF7"/>
+          <w:sz w:val="23"/>
+          <w:szCs w:val="23"/>
+          <w:lang w:val="en-IN" w:eastAsia="en-IN"/>
+        </w:rPr>
+        <w:t>()  </w:t>
       </w:r>
       <w:r>
         <w:rPr>
@@ -1223,7 +1348,85 @@
           <w:szCs w:val="23"/>
           <w:lang w:val="en-IN" w:eastAsia="en-IN"/>
         </w:rPr>
-        <w:t># Used to inform the robot to that what kind of pencil should be used</w:t>
+        <w:t xml:space="preserve"># Used to inform the robot to start filling the </w:t>
+      </w:r>
+      <w:proofErr w:type="spellStart"/>
+      <w:r>
+        <w:rPr>
+          <w:rFonts w:ascii="Fira Code" w:eastAsia="Times New Roman" w:hAnsi="Fira Code" w:cs="Fira Code"/>
+          <w:i/>
+          <w:iCs/>
+          <w:color w:val="999999"/>
+          <w:sz w:val="23"/>
+          <w:szCs w:val="23"/>
+          <w:lang w:val="en-IN" w:eastAsia="en-IN"/>
+        </w:rPr>
+        <w:t>color</w:t>
+      </w:r>
+      <w:proofErr w:type="spellEnd"/>
+      <w:r>
+        <w:rPr>
+          <w:rFonts w:ascii="Fira Code" w:eastAsia="Times New Roman" w:hAnsi="Fira Code" w:cs="Fira Code"/>
+          <w:i/>
+          <w:iCs/>
+          <w:color w:val="999999"/>
+          <w:sz w:val="23"/>
+          <w:szCs w:val="23"/>
+          <w:lang w:val="en-IN" w:eastAsia="en-IN"/>
+        </w:rPr>
+        <w:t xml:space="preserve"> ; Without </w:t>
+      </w:r>
+      <w:proofErr w:type="spellStart"/>
+      <w:r>
+        <w:rPr>
+          <w:rFonts w:ascii="Fira Code" w:eastAsia="Times New Roman" w:hAnsi="Fira Code" w:cs="Fira Code"/>
+          <w:i/>
+          <w:iCs/>
+          <w:color w:val="999999"/>
+          <w:sz w:val="23"/>
+          <w:szCs w:val="23"/>
+          <w:lang w:val="en-IN" w:eastAsia="en-IN"/>
+        </w:rPr>
+        <w:t>end_fill</w:t>
+      </w:r>
+      <w:proofErr w:type="spellEnd"/>
+      <w:r>
+        <w:rPr>
+          <w:rFonts w:ascii="Fira Code" w:eastAsia="Times New Roman" w:hAnsi="Fira Code" w:cs="Fira Code"/>
+          <w:i/>
+          <w:iCs/>
+          <w:color w:val="999999"/>
+          <w:sz w:val="23"/>
+          <w:szCs w:val="23"/>
+          <w:lang w:val="en-IN" w:eastAsia="en-IN"/>
+        </w:rPr>
+        <w:t xml:space="preserve">() the </w:t>
+      </w:r>
+      <w:proofErr w:type="spellStart"/>
+      <w:r>
+        <w:rPr>
+          <w:rFonts w:ascii="Fira Code" w:eastAsia="Times New Roman" w:hAnsi="Fira Code" w:cs="Fira Code"/>
+          <w:i/>
+          <w:iCs/>
+          <w:color w:val="999999"/>
+          <w:sz w:val="23"/>
+          <w:szCs w:val="23"/>
+          <w:lang w:val="en-IN" w:eastAsia="en-IN"/>
+        </w:rPr>
+        <w:t>begin_fill</w:t>
+      </w:r>
+      <w:proofErr w:type="spellEnd"/>
+      <w:r>
+        <w:rPr>
+          <w:rFonts w:ascii="Fira Code" w:eastAsia="Times New Roman" w:hAnsi="Fira Code" w:cs="Fira Code"/>
+          <w:i/>
+          <w:iCs/>
+          <w:color w:val="999999"/>
+          <w:sz w:val="23"/>
+          <w:szCs w:val="23"/>
+          <w:lang w:val="en-IN" w:eastAsia="en-IN"/>
+        </w:rPr>
+        <w:t>() will not work</w:t>
       </w:r>
     </w:p>
     <w:p>
@@ -1238,6 +1441,7 @@
           <w:lang w:val="en-IN" w:eastAsia="en-IN"/>
         </w:rPr>
       </w:pPr>
+      <w:proofErr w:type="spellStart"/>
       <w:r>
         <w:rPr>
           <w:rFonts w:ascii="Fira Code" w:eastAsia="Times New Roman" w:hAnsi="Fira Code" w:cs="Fira Code"/>
@@ -1246,7 +1450,190 @@
           <w:szCs w:val="23"/>
           <w:lang w:val="en-IN" w:eastAsia="en-IN"/>
         </w:rPr>
-        <w:t>bgcolor()  </w:t>
+        <w:t>end_fill</w:t>
+      </w:r>
+      <w:proofErr w:type="spellEnd"/>
+      <w:r>
+        <w:rPr>
+          <w:rFonts w:ascii="Fira Code" w:eastAsia="Times New Roman" w:hAnsi="Fira Code" w:cs="Fira Code"/>
+          <w:color w:val="A7DBF7"/>
+          <w:sz w:val="23"/>
+          <w:szCs w:val="23"/>
+          <w:lang w:val="en-IN" w:eastAsia="en-IN"/>
+        </w:rPr>
+        <w:t>()  </w:t>
+      </w:r>
+      <w:r>
+        <w:rPr>
+          <w:rFonts w:ascii="Fira Code" w:eastAsia="Times New Roman" w:hAnsi="Fira Code" w:cs="Fira Code"/>
+          <w:i/>
+          <w:iCs/>
+          <w:color w:val="999999"/>
+          <w:sz w:val="23"/>
+          <w:szCs w:val="23"/>
+          <w:lang w:val="en-IN" w:eastAsia="en-IN"/>
+        </w:rPr>
+        <w:t xml:space="preserve"># Used to inform the robot to stop filling the </w:t>
+      </w:r>
+      <w:proofErr w:type="spellStart"/>
+      <w:r>
+        <w:rPr>
+          <w:rFonts w:ascii="Fira Code" w:eastAsia="Times New Roman" w:hAnsi="Fira Code" w:cs="Fira Code"/>
+          <w:i/>
+          <w:iCs/>
+          <w:color w:val="999999"/>
+          <w:sz w:val="23"/>
+          <w:szCs w:val="23"/>
+          <w:lang w:val="en-IN" w:eastAsia="en-IN"/>
+        </w:rPr>
+        <w:t>color</w:t>
+      </w:r>
+      <w:proofErr w:type="spellEnd"/>
+      <w:r>
+        <w:rPr>
+          <w:rFonts w:ascii="Fira Code" w:eastAsia="Times New Roman" w:hAnsi="Fira Code" w:cs="Fira Code"/>
+          <w:i/>
+          <w:iCs/>
+          <w:color w:val="999999"/>
+          <w:sz w:val="23"/>
+          <w:szCs w:val="23"/>
+          <w:lang w:val="en-IN" w:eastAsia="en-IN"/>
+        </w:rPr>
+        <w:t xml:space="preserve"> ; Without </w:t>
+      </w:r>
+      <w:proofErr w:type="spellStart"/>
+      <w:r>
+        <w:rPr>
+          <w:rFonts w:ascii="Fira Code" w:eastAsia="Times New Roman" w:hAnsi="Fira Code" w:cs="Fira Code"/>
+          <w:i/>
+          <w:iCs/>
+          <w:color w:val="999999"/>
+          <w:sz w:val="23"/>
+          <w:szCs w:val="23"/>
+          <w:lang w:val="en-IN" w:eastAsia="en-IN"/>
+        </w:rPr>
+        <w:t>begin_fill</w:t>
+      </w:r>
+      <w:proofErr w:type="spellEnd"/>
+      <w:r>
+        <w:rPr>
+          <w:rFonts w:ascii="Fira Code" w:eastAsia="Times New Roman" w:hAnsi="Fira Code" w:cs="Fira Code"/>
+          <w:i/>
+          <w:iCs/>
+          <w:color w:val="999999"/>
+          <w:sz w:val="23"/>
+          <w:szCs w:val="23"/>
+          <w:lang w:val="en-IN" w:eastAsia="en-IN"/>
+        </w:rPr>
+        <w:t xml:space="preserve">() the </w:t>
+      </w:r>
+      <w:proofErr w:type="spellStart"/>
+      <w:r>
+        <w:rPr>
+          <w:rFonts w:ascii="Fira Code" w:eastAsia="Times New Roman" w:hAnsi="Fira Code" w:cs="Fira Code"/>
+          <w:i/>
+          <w:iCs/>
+          <w:color w:val="999999"/>
+          <w:sz w:val="23"/>
+          <w:szCs w:val="23"/>
+          <w:lang w:val="en-IN" w:eastAsia="en-IN"/>
+        </w:rPr>
+        <w:t>end_fill</w:t>
+      </w:r>
+      <w:proofErr w:type="spellEnd"/>
+      <w:r>
+        <w:rPr>
+          <w:rFonts w:ascii="Fira Code" w:eastAsia="Times New Roman" w:hAnsi="Fira Code" w:cs="Fira Code"/>
+          <w:i/>
+          <w:iCs/>
+          <w:color w:val="999999"/>
+          <w:sz w:val="23"/>
+          <w:szCs w:val="23"/>
+          <w:lang w:val="en-IN" w:eastAsia="en-IN"/>
+        </w:rPr>
+        <w:t>() will not work</w:t>
+      </w:r>
+    </w:p>
+    <w:p>
+      <w:pPr>
+        <w:shd w:val="clear" w:color="auto" w:fill="011627"/>
+        <w:spacing w:after="0" w:line="300" w:lineRule="atLeast"/>
+        <w:rPr>
+          <w:rFonts w:ascii="Fira Code" w:eastAsia="Times New Roman" w:hAnsi="Fira Code" w:cs="Fira Code"/>
+          <w:color w:val="A7DBF7"/>
+          <w:sz w:val="23"/>
+          <w:szCs w:val="23"/>
+          <w:lang w:val="en-IN" w:eastAsia="en-IN"/>
+        </w:rPr>
+      </w:pPr>
+      <w:proofErr w:type="spellStart"/>
+      <w:r>
+        <w:rPr>
+          <w:rFonts w:ascii="Fira Code" w:eastAsia="Times New Roman" w:hAnsi="Fira Code" w:cs="Fira Code"/>
+          <w:color w:val="A7DBF7"/>
+          <w:sz w:val="23"/>
+          <w:szCs w:val="23"/>
+          <w:lang w:val="en-IN" w:eastAsia="en-IN"/>
+        </w:rPr>
+        <w:t>pensize</w:t>
+      </w:r>
+      <w:proofErr w:type="spellEnd"/>
+      <w:r>
+        <w:rPr>
+          <w:rFonts w:ascii="Fira Code" w:eastAsia="Times New Roman" w:hAnsi="Fira Code" w:cs="Fira Code"/>
+          <w:color w:val="A7DBF7"/>
+          <w:sz w:val="23"/>
+          <w:szCs w:val="23"/>
+          <w:lang w:val="en-IN" w:eastAsia="en-IN"/>
+        </w:rPr>
+        <w:t>()  </w:t>
+      </w:r>
+      <w:r>
+        <w:rPr>
+          <w:rFonts w:ascii="Fira Code" w:eastAsia="Times New Roman" w:hAnsi="Fira Code" w:cs="Fira Code"/>
+          <w:i/>
+          <w:iCs/>
+          <w:color w:val="999999"/>
+          <w:sz w:val="23"/>
+          <w:szCs w:val="23"/>
+          <w:lang w:val="en-IN" w:eastAsia="en-IN"/>
+        </w:rPr>
+        <w:t># Used to inform the robot to that what kind of pencil should be used</w:t>
+      </w:r>
+    </w:p>
+    <w:p>
+      <w:pPr>
+        <w:shd w:val="clear" w:color="auto" w:fill="011627"/>
+        <w:spacing w:after="0" w:line="300" w:lineRule="atLeast"/>
+        <w:rPr>
+          <w:rFonts w:ascii="Fira Code" w:eastAsia="Times New Roman" w:hAnsi="Fira Code" w:cs="Fira Code"/>
+          <w:color w:val="A7DBF7"/>
+          <w:sz w:val="23"/>
+          <w:szCs w:val="23"/>
+          <w:lang w:val="en-IN" w:eastAsia="en-IN"/>
+        </w:rPr>
+      </w:pPr>
+      <w:proofErr w:type="spellStart"/>
+      <w:r>
+        <w:rPr>
+          <w:rFonts w:ascii="Fira Code" w:eastAsia="Times New Roman" w:hAnsi="Fira Code" w:cs="Fira Code"/>
+          <w:color w:val="A7DBF7"/>
+          <w:sz w:val="23"/>
+          <w:szCs w:val="23"/>
+          <w:lang w:val="en-IN" w:eastAsia="en-IN"/>
+        </w:rPr>
+        <w:t>bgcolor</w:t>
+      </w:r>
+      <w:proofErr w:type="spellEnd"/>
+      <w:r>
+        <w:rPr>
+          <w:rFonts w:ascii="Fira Code" w:eastAsia="Times New Roman" w:hAnsi="Fira Code" w:cs="Fira Code"/>
+          <w:color w:val="A7DBF7"/>
+          <w:sz w:val="23"/>
+          <w:szCs w:val="23"/>
+          <w:lang w:val="en-IN" w:eastAsia="en-IN"/>
+        </w:rPr>
+        <w:t>()  </w:t>
       </w:r>
       <w:r>
         <w:rPr>
@@ -1280,15 +1667,6 @@
     <w:p>
       <w:pPr>
         <w:pStyle w:val="Closing"/>
-      </w:pPr>
-    </w:p>
-    <w:p>
-      <w:pPr>
-        <w:pStyle w:val="Signature"/>
-        <w:rPr>
-          <w:sz w:val="21"/>
-          <w:szCs w:val="21"/>
-        </w:rPr>
       </w:pPr>
     </w:p>
     <w:sectPr>
@@ -1305,7 +1683,7 @@
 </file>
 
 <file path=word/endnotes.xml><?xml version="1.0" encoding="utf-8"?>
-<w:endnotes xmlns:wpc="http://schemas.microsoft.com/office/word/2010/wordprocessingCanvas" xmlns:cx="http://schemas.microsoft.com/office/drawing/2014/chartex" xmlns:cx1="http://schemas.microsoft.com/office/drawing/2015/9/8/chartex" xmlns:cx2="http://schemas.microsoft.com/office/drawing/2015/10/21/chartex" xmlns:cx3="http://schemas.microsoft.com/office/drawing/2016/5/9/chartex" xmlns:cx4="http://schemas.microsoft.com/office/drawing/2016/5/10/chartex" xmlns:cx5="http://schemas.microsoft.com/office/drawing/2016/5/11/chartex" xmlns:cx6="http://schemas.microsoft.com/office/drawing/2016/5/12/chartex" xmlns:cx7="http://schemas.microsoft.com/office/drawing/2016/5/13/chartex" xmlns:cx8="http://schemas.microsoft.com/office/drawing/2016/5/14/chartex" xmlns:mc="http://schemas.openxmlformats.org/markup-compatibility/2006" xmlns:aink="http://schemas.microsoft.com/office/drawing/2016/ink" xmlns:am3d="http://schemas.microsoft.com/office/drawing/2017/model3d" xmlns:o="urn:schemas-microsoft-com:office:office" xmlns:oel="http://schemas.microsoft.com/office/2019/extlst" xmlns:r="http://schemas.openxmlformats.org/officeDocument/2006/relationships" xmlns:m="http://schemas.openxmlformats.org/officeDocument/2006/math" xmlns:v="urn:schemas-microsoft-com:vml" xmlns:wp14="http://schemas.microsoft.com/office/word/2010/wordprocessingDrawing" xmlns:wp="http://schemas.openxmlformats.org/drawingml/2006/wordprocessingDrawing" xmlns:w10="urn:schemas-microsoft-com:office:word" xmlns:w="http://schemas.openxmlformats.org/wordprocessingml/2006/main" xmlns:w14="http://schemas.microsoft.com/office/word/2010/wordml" xmlns:w15="http://schemas.microsoft.com/office/word/2012/wordml" xmlns:w16cex="http://schemas.microsoft.com/office/word/2018/wordml/cex" xmlns:w16cid="http://schemas.microsoft.com/office/word/2016/wordml/cid" xmlns:w16="http://schemas.microsoft.com/office/word/2018/wordml" xmlns:w16sdtdh="http://schemas.microsoft.com/office/word/2020/wordml/sdtdatahash" xmlns:w16se="http://schemas.microsoft.com/office/word/2015/wordml/symex" xmlns:wpg="http://schemas.microsoft.com/office/word/2010/wordprocessingGroup" xmlns:wpi="http://schemas.microsoft.com/office/word/2010/wordprocessingInk" xmlns:wne="http://schemas.microsoft.com/office/word/2006/wordml" xmlns:wps="http://schemas.microsoft.com/office/word/2010/wordprocessingShape" mc:Ignorable="w14 w15 w16se w16cid w16 w16cex w16sdtdh wp14">
+<w:endnotes xmlns:wpc="http://schemas.microsoft.com/office/word/2010/wordprocessingCanvas" xmlns:cx="http://schemas.microsoft.com/office/drawing/2014/chartex" xmlns:cx1="http://schemas.microsoft.com/office/drawing/2015/9/8/chartex" xmlns:cx2="http://schemas.microsoft.com/office/drawing/2015/10/21/chartex" xmlns:cx3="http://schemas.microsoft.com/office/drawing/2016/5/9/chartex" xmlns:cx4="http://schemas.microsoft.com/office/drawing/2016/5/10/chartex" xmlns:cx5="http://schemas.microsoft.com/office/drawing/2016/5/11/chartex" xmlns:cx6="http://schemas.microsoft.com/office/drawing/2016/5/12/chartex" xmlns:cx7="http://schemas.microsoft.com/office/drawing/2016/5/13/chartex" xmlns:cx8="http://schemas.microsoft.com/office/drawing/2016/5/14/chartex" xmlns:mc="http://schemas.openxmlformats.org/markup-compatibility/2006" xmlns:aink="http://schemas.microsoft.com/office/drawing/2016/ink" xmlns:am3d="http://schemas.microsoft.com/office/drawing/2017/model3d" xmlns:o="urn:schemas-microsoft-com:office:office" xmlns:oel="http://schemas.microsoft.com/office/2019/extlst" xmlns:r="http://schemas.openxmlformats.org/officeDocument/2006/relationships" xmlns:m="http://schemas.openxmlformats.org/officeDocument/2006/math" xmlns:v="urn:schemas-microsoft-com:vml" xmlns:wp14="http://schemas.microsoft.com/office/word/2010/wordprocessingDrawing" xmlns:wp="http://schemas.openxmlformats.org/drawingml/2006/wordprocessingDrawing" xmlns:w10="urn:schemas-microsoft-com:office:word" xmlns:w="http://schemas.openxmlformats.org/wordprocessingml/2006/main" xmlns:w14="http://schemas.microsoft.com/office/word/2010/wordml" xmlns:w15="http://schemas.microsoft.com/office/word/2012/wordml" xmlns:w16cex="http://schemas.microsoft.com/office/word/2018/wordml/cex" xmlns:w16cid="http://schemas.microsoft.com/office/word/2016/wordml/cid" xmlns:w16="http://schemas.microsoft.com/office/word/2018/wordml" xmlns:w16du="http://schemas.microsoft.com/office/word/2023/wordml/word16du" xmlns:w16sdtdh="http://schemas.microsoft.com/office/word/2020/wordml/sdtdatahash" xmlns:w16se="http://schemas.microsoft.com/office/word/2015/wordml/symex" xmlns:wpg="http://schemas.microsoft.com/office/word/2010/wordprocessingGroup" xmlns:wpi="http://schemas.microsoft.com/office/word/2010/wordprocessingInk" xmlns:wne="http://schemas.microsoft.com/office/word/2006/wordml" xmlns:wps="http://schemas.microsoft.com/office/word/2010/wordprocessingShape" mc:Ignorable="w14 w15 w16se w16cid w16 w16cex w16sdtdh w16du wp14">
   <w:endnote w:type="separator" w:id="-1">
     <w:p>
       <w:pPr>
@@ -1330,7 +1708,7 @@
 </file>
 
 <file path=word/footer1.xml><?xml version="1.0" encoding="utf-8"?>
-<w:ftr xmlns:wpc="http://schemas.microsoft.com/office/word/2010/wordprocessingCanvas" xmlns:cx="http://schemas.microsoft.com/office/drawing/2014/chartex" xmlns:cx1="http://schemas.microsoft.com/office/drawing/2015/9/8/chartex" xmlns:cx2="http://schemas.microsoft.com/office/drawing/2015/10/21/chartex" xmlns:cx3="http://schemas.microsoft.com/office/drawing/2016/5/9/chartex" xmlns:cx4="http://schemas.microsoft.com/office/drawing/2016/5/10/chartex" xmlns:cx5="http://schemas.microsoft.com/office/drawing/2016/5/11/chartex" xmlns:cx6="http://schemas.microsoft.com/office/drawing/2016/5/12/chartex" xmlns:cx7="http://schemas.microsoft.com/office/drawing/2016/5/13/chartex" xmlns:cx8="http://schemas.microsoft.com/office/drawing/2016/5/14/chartex" xmlns:mc="http://schemas.openxmlformats.org/markup-compatibility/2006" xmlns:aink="http://schemas.microsoft.com/office/drawing/2016/ink" xmlns:am3d="http://schemas.microsoft.com/office/drawing/2017/model3d" xmlns:o="urn:schemas-microsoft-com:office:office" xmlns:oel="http://schemas.microsoft.com/office/2019/extlst" xmlns:r="http://schemas.openxmlformats.org/officeDocument/2006/relationships" xmlns:m="http://schemas.openxmlformats.org/officeDocument/2006/math" xmlns:v="urn:schemas-microsoft-com:vml" xmlns:wp14="http://schemas.microsoft.com/office/word/2010/wordprocessingDrawing" xmlns:wp="http://schemas.openxmlformats.org/drawingml/2006/wordprocessingDrawing" xmlns:w10="urn:schemas-microsoft-com:office:word" xmlns:w="http://schemas.openxmlformats.org/wordprocessingml/2006/main" xmlns:w14="http://schemas.microsoft.com/office/word/2010/wordml" xmlns:w15="http://schemas.microsoft.com/office/word/2012/wordml" xmlns:w16cex="http://schemas.microsoft.com/office/word/2018/wordml/cex" xmlns:w16cid="http://schemas.microsoft.com/office/word/2016/wordml/cid" xmlns:w16="http://schemas.microsoft.com/office/word/2018/wordml" xmlns:w16sdtdh="http://schemas.microsoft.com/office/word/2020/wordml/sdtdatahash" xmlns:w16se="http://schemas.microsoft.com/office/word/2015/wordml/symex" xmlns:wpg="http://schemas.microsoft.com/office/word/2010/wordprocessingGroup" xmlns:wpi="http://schemas.microsoft.com/office/word/2010/wordprocessingInk" xmlns:wne="http://schemas.microsoft.com/office/word/2006/wordml" xmlns:wps="http://schemas.microsoft.com/office/word/2010/wordprocessingShape" mc:Ignorable="w14 w15 w16se w16cid w16 w16cex w16sdtdh wp14">
+<w:ftr xmlns:wpc="http://schemas.microsoft.com/office/word/2010/wordprocessingCanvas" xmlns:cx="http://schemas.microsoft.com/office/drawing/2014/chartex" xmlns:cx1="http://schemas.microsoft.com/office/drawing/2015/9/8/chartex" xmlns:cx2="http://schemas.microsoft.com/office/drawing/2015/10/21/chartex" xmlns:cx3="http://schemas.microsoft.com/office/drawing/2016/5/9/chartex" xmlns:cx4="http://schemas.microsoft.com/office/drawing/2016/5/10/chartex" xmlns:cx5="http://schemas.microsoft.com/office/drawing/2016/5/11/chartex" xmlns:cx6="http://schemas.microsoft.com/office/drawing/2016/5/12/chartex" xmlns:cx7="http://schemas.microsoft.com/office/drawing/2016/5/13/chartex" xmlns:cx8="http://schemas.microsoft.com/office/drawing/2016/5/14/chartex" xmlns:mc="http://schemas.openxmlformats.org/markup-compatibility/2006" xmlns:aink="http://schemas.microsoft.com/office/drawing/2016/ink" xmlns:am3d="http://schemas.microsoft.com/office/drawing/2017/model3d" xmlns:o="urn:schemas-microsoft-com:office:office" xmlns:oel="http://schemas.microsoft.com/office/2019/extlst" xmlns:r="http://schemas.openxmlformats.org/officeDocument/2006/relationships" xmlns:m="http://schemas.openxmlformats.org/officeDocument/2006/math" xmlns:v="urn:schemas-microsoft-com:vml" xmlns:wp14="http://schemas.microsoft.com/office/word/2010/wordprocessingDrawing" xmlns:wp="http://schemas.openxmlformats.org/drawingml/2006/wordprocessingDrawing" xmlns:w10="urn:schemas-microsoft-com:office:word" xmlns:w="http://schemas.openxmlformats.org/wordprocessingml/2006/main" xmlns:w14="http://schemas.microsoft.com/office/word/2010/wordml" xmlns:w15="http://schemas.microsoft.com/office/word/2012/wordml" xmlns:w16cex="http://schemas.microsoft.com/office/word/2018/wordml/cex" xmlns:w16cid="http://schemas.microsoft.com/office/word/2016/wordml/cid" xmlns:w16="http://schemas.microsoft.com/office/word/2018/wordml" xmlns:w16du="http://schemas.microsoft.com/office/word/2023/wordml/word16du" xmlns:w16sdtdh="http://schemas.microsoft.com/office/word/2020/wordml/sdtdatahash" xmlns:w16se="http://schemas.microsoft.com/office/word/2015/wordml/symex" xmlns:wpg="http://schemas.microsoft.com/office/word/2010/wordprocessingGroup" xmlns:wpi="http://schemas.microsoft.com/office/word/2010/wordprocessingInk" xmlns:wne="http://schemas.microsoft.com/office/word/2006/wordml" xmlns:wps="http://schemas.microsoft.com/office/word/2010/wordprocessingShape" mc:Ignorable="w14 w15 w16se w16cid w16 w16cex w16sdtdh w16du wp14">
   <w:p>
     <w:pPr>
       <w:pStyle w:val="Footer"/>
@@ -1942,7 +2320,7 @@
 </file>
 
 <file path=word/footnotes.xml><?xml version="1.0" encoding="utf-8"?>
-<w:footnotes xmlns:wpc="http://schemas.microsoft.com/office/word/2010/wordprocessingCanvas" xmlns:cx="http://schemas.microsoft.com/office/drawing/2014/chartex" xmlns:cx1="http://schemas.microsoft.com/office/drawing/2015/9/8/chartex" xmlns:cx2="http://schemas.microsoft.com/office/drawing/2015/10/21/chartex" xmlns:cx3="http://schemas.microsoft.com/office/drawing/2016/5/9/chartex" xmlns:cx4="http://schemas.microsoft.com/office/drawing/2016/5/10/chartex" xmlns:cx5="http://schemas.microsoft.com/office/drawing/2016/5/11/chartex" xmlns:cx6="http://schemas.microsoft.com/office/drawing/2016/5/12/chartex" xmlns:cx7="http://schemas.microsoft.com/office/drawing/2016/5/13/chartex" xmlns:cx8="http://schemas.microsoft.com/office/drawing/2016/5/14/chartex" xmlns:mc="http://schemas.openxmlformats.org/markup-compatibility/2006" xmlns:aink="http://schemas.microsoft.com/office/drawing/2016/ink" xmlns:am3d="http://schemas.microsoft.com/office/drawing/2017/model3d" xmlns:o="urn:schemas-microsoft-com:office:office" xmlns:oel="http://schemas.microsoft.com/office/2019/extlst" xmlns:r="http://schemas.openxmlformats.org/officeDocument/2006/relationships" xmlns:m="http://schemas.openxmlformats.org/officeDocument/2006/math" xmlns:v="urn:schemas-microsoft-com:vml" xmlns:wp14="http://schemas.microsoft.com/office/word/2010/wordprocessingDrawing" xmlns:wp="http://schemas.openxmlformats.org/drawingml/2006/wordprocessingDrawing" xmlns:w10="urn:schemas-microsoft-com:office:word" xmlns:w="http://schemas.openxmlformats.org/wordprocessingml/2006/main" xmlns:w14="http://schemas.microsoft.com/office/word/2010/wordml" xmlns:w15="http://schemas.microsoft.com/office/word/2012/wordml" xmlns:w16cex="http://schemas.microsoft.com/office/word/2018/wordml/cex" xmlns:w16cid="http://schemas.microsoft.com/office/word/2016/wordml/cid" xmlns:w16="http://schemas.microsoft.com/office/word/2018/wordml" xmlns:w16sdtdh="http://schemas.microsoft.com/office/word/2020/wordml/sdtdatahash" xmlns:w16se="http://schemas.microsoft.com/office/word/2015/wordml/symex" xmlns:wpg="http://schemas.microsoft.com/office/word/2010/wordprocessingGroup" xmlns:wpi="http://schemas.microsoft.com/office/word/2010/wordprocessingInk" xmlns:wne="http://schemas.microsoft.com/office/word/2006/wordml" xmlns:wps="http://schemas.microsoft.com/office/word/2010/wordprocessingShape" mc:Ignorable="w14 w15 w16se w16cid w16 w16cex w16sdtdh wp14">
+<w:footnotes xmlns:wpc="http://schemas.microsoft.com/office/word/2010/wordprocessingCanvas" xmlns:cx="http://schemas.microsoft.com/office/drawing/2014/chartex" xmlns:cx1="http://schemas.microsoft.com/office/drawing/2015/9/8/chartex" xmlns:cx2="http://schemas.microsoft.com/office/drawing/2015/10/21/chartex" xmlns:cx3="http://schemas.microsoft.com/office/drawing/2016/5/9/chartex" xmlns:cx4="http://schemas.microsoft.com/office/drawing/2016/5/10/chartex" xmlns:cx5="http://schemas.microsoft.com/office/drawing/2016/5/11/chartex" xmlns:cx6="http://schemas.microsoft.com/office/drawing/2016/5/12/chartex" xmlns:cx7="http://schemas.microsoft.com/office/drawing/2016/5/13/chartex" xmlns:cx8="http://schemas.microsoft.com/office/drawing/2016/5/14/chartex" xmlns:mc="http://schemas.openxmlformats.org/markup-compatibility/2006" xmlns:aink="http://schemas.microsoft.com/office/drawing/2016/ink" xmlns:am3d="http://schemas.microsoft.com/office/drawing/2017/model3d" xmlns:o="urn:schemas-microsoft-com:office:office" xmlns:oel="http://schemas.microsoft.com/office/2019/extlst" xmlns:r="http://schemas.openxmlformats.org/officeDocument/2006/relationships" xmlns:m="http://schemas.openxmlformats.org/officeDocument/2006/math" xmlns:v="urn:schemas-microsoft-com:vml" xmlns:wp14="http://schemas.microsoft.com/office/word/2010/wordprocessingDrawing" xmlns:wp="http://schemas.openxmlformats.org/drawingml/2006/wordprocessingDrawing" xmlns:w10="urn:schemas-microsoft-com:office:word" xmlns:w="http://schemas.openxmlformats.org/wordprocessingml/2006/main" xmlns:w14="http://schemas.microsoft.com/office/word/2010/wordml" xmlns:w15="http://schemas.microsoft.com/office/word/2012/wordml" xmlns:w16cex="http://schemas.microsoft.com/office/word/2018/wordml/cex" xmlns:w16cid="http://schemas.microsoft.com/office/word/2016/wordml/cid" xmlns:w16="http://schemas.microsoft.com/office/word/2018/wordml" xmlns:w16du="http://schemas.microsoft.com/office/word/2023/wordml/word16du" xmlns:w16sdtdh="http://schemas.microsoft.com/office/word/2020/wordml/sdtdatahash" xmlns:w16se="http://schemas.microsoft.com/office/word/2015/wordml/symex" xmlns:wpg="http://schemas.microsoft.com/office/word/2010/wordprocessingGroup" xmlns:wpi="http://schemas.microsoft.com/office/word/2010/wordprocessingInk" xmlns:wne="http://schemas.microsoft.com/office/word/2006/wordml" xmlns:wps="http://schemas.microsoft.com/office/word/2010/wordprocessingShape" mc:Ignorable="w14 w15 w16se w16cid w16 w16cex w16sdtdh w16du wp14">
   <w:footnote w:type="separator" w:id="-1">
     <w:p>
       <w:pPr>
@@ -1967,7 +2345,7 @@
 </file>
 
 <file path=word/header1.xml><?xml version="1.0" encoding="utf-8"?>
-<w:hdr xmlns:wpc="http://schemas.microsoft.com/office/word/2010/wordprocessingCanvas" xmlns:cx="http://schemas.microsoft.com/office/drawing/2014/chartex" xmlns:cx1="http://schemas.microsoft.com/office/drawing/2015/9/8/chartex" xmlns:cx2="http://schemas.microsoft.com/office/drawing/2015/10/21/chartex" xmlns:cx3="http://schemas.microsoft.com/office/drawing/2016/5/9/chartex" xmlns:cx4="http://schemas.microsoft.com/office/drawing/2016/5/10/chartex" xmlns:cx5="http://schemas.microsoft.com/office/drawing/2016/5/11/chartex" xmlns:cx6="http://schemas.microsoft.com/office/drawing/2016/5/12/chartex" xmlns:cx7="http://schemas.microsoft.com/office/drawing/2016/5/13/chartex" xmlns:cx8="http://schemas.microsoft.com/office/drawing/2016/5/14/chartex" xmlns:mc="http://schemas.openxmlformats.org/markup-compatibility/2006" xmlns:aink="http://schemas.microsoft.com/office/drawing/2016/ink" xmlns:am3d="http://schemas.microsoft.com/office/drawing/2017/model3d" xmlns:o="urn:schemas-microsoft-com:office:office" xmlns:oel="http://schemas.microsoft.com/office/2019/extlst" xmlns:r="http://schemas.openxmlformats.org/officeDocument/2006/relationships" xmlns:m="http://schemas.openxmlformats.org/officeDocument/2006/math" xmlns:v="urn:schemas-microsoft-com:vml" xmlns:wp14="http://schemas.microsoft.com/office/word/2010/wordprocessingDrawing" xmlns:wp="http://schemas.openxmlformats.org/drawingml/2006/wordprocessingDrawing" xmlns:w10="urn:schemas-microsoft-com:office:word" xmlns:w="http://schemas.openxmlformats.org/wordprocessingml/2006/main" xmlns:w14="http://schemas.microsoft.com/office/word/2010/wordml" xmlns:w15="http://schemas.microsoft.com/office/word/2012/wordml" xmlns:w16cex="http://schemas.microsoft.com/office/word/2018/wordml/cex" xmlns:w16cid="http://schemas.microsoft.com/office/word/2016/wordml/cid" xmlns:w16="http://schemas.microsoft.com/office/word/2018/wordml" xmlns:w16sdtdh="http://schemas.microsoft.com/office/word/2020/wordml/sdtdatahash" xmlns:w16se="http://schemas.microsoft.com/office/word/2015/wordml/symex" xmlns:wpg="http://schemas.microsoft.com/office/word/2010/wordprocessingGroup" xmlns:wpi="http://schemas.microsoft.com/office/word/2010/wordprocessingInk" xmlns:wne="http://schemas.microsoft.com/office/word/2006/wordml" xmlns:wps="http://schemas.microsoft.com/office/word/2010/wordprocessingShape" mc:Ignorable="w14 w15 w16se w16cid w16 w16cex w16sdtdh wp14">
+<w:hdr xmlns:wpc="http://schemas.microsoft.com/office/word/2010/wordprocessingCanvas" xmlns:cx="http://schemas.microsoft.com/office/drawing/2014/chartex" xmlns:cx1="http://schemas.microsoft.com/office/drawing/2015/9/8/chartex" xmlns:cx2="http://schemas.microsoft.com/office/drawing/2015/10/21/chartex" xmlns:cx3="http://schemas.microsoft.com/office/drawing/2016/5/9/chartex" xmlns:cx4="http://schemas.microsoft.com/office/drawing/2016/5/10/chartex" xmlns:cx5="http://schemas.microsoft.com/office/drawing/2016/5/11/chartex" xmlns:cx6="http://schemas.microsoft.com/office/drawing/2016/5/12/chartex" xmlns:cx7="http://schemas.microsoft.com/office/drawing/2016/5/13/chartex" xmlns:cx8="http://schemas.microsoft.com/office/drawing/2016/5/14/chartex" xmlns:mc="http://schemas.openxmlformats.org/markup-compatibility/2006" xmlns:aink="http://schemas.microsoft.com/office/drawing/2016/ink" xmlns:am3d="http://schemas.microsoft.com/office/drawing/2017/model3d" xmlns:o="urn:schemas-microsoft-com:office:office" xmlns:oel="http://schemas.microsoft.com/office/2019/extlst" xmlns:r="http://schemas.openxmlformats.org/officeDocument/2006/relationships" xmlns:m="http://schemas.openxmlformats.org/officeDocument/2006/math" xmlns:v="urn:schemas-microsoft-com:vml" xmlns:wp14="http://schemas.microsoft.com/office/word/2010/wordprocessingDrawing" xmlns:wp="http://schemas.openxmlformats.org/drawingml/2006/wordprocessingDrawing" xmlns:w10="urn:schemas-microsoft-com:office:word" xmlns:w="http://schemas.openxmlformats.org/wordprocessingml/2006/main" xmlns:w14="http://schemas.microsoft.com/office/word/2010/wordml" xmlns:w15="http://schemas.microsoft.com/office/word/2012/wordml" xmlns:w16cex="http://schemas.microsoft.com/office/word/2018/wordml/cex" xmlns:w16cid="http://schemas.microsoft.com/office/word/2016/wordml/cid" xmlns:w16="http://schemas.microsoft.com/office/word/2018/wordml" xmlns:w16du="http://schemas.microsoft.com/office/word/2023/wordml/word16du" xmlns:w16sdtdh="http://schemas.microsoft.com/office/word/2020/wordml/sdtdatahash" xmlns:w16se="http://schemas.microsoft.com/office/word/2015/wordml/symex" xmlns:wpg="http://schemas.microsoft.com/office/word/2010/wordprocessingGroup" xmlns:wpi="http://schemas.microsoft.com/office/word/2010/wordprocessingInk" xmlns:wne="http://schemas.microsoft.com/office/word/2006/wordml" xmlns:wps="http://schemas.microsoft.com/office/word/2010/wordprocessingShape" mc:Ignorable="w14 w15 w16se w16cid w16 w16cex w16sdtdh w16du wp14">
   <w:p>
     <w:pPr>
       <w:pStyle w:val="Header"/>
@@ -2225,7 +2603,7 @@
 </file>
 
 <file path=word/numbering.xml><?xml version="1.0" encoding="utf-8"?>
-<w:numbering xmlns:wpc="http://schemas.microsoft.com/office/word/2010/wordprocessingCanvas" xmlns:cx="http://schemas.microsoft.com/office/drawing/2014/chartex" xmlns:cx1="http://schemas.microsoft.com/office/drawing/2015/9/8/chartex" xmlns:cx2="http://schemas.microsoft.com/office/drawing/2015/10/21/chartex" xmlns:cx3="http://schemas.microsoft.com/office/drawing/2016/5/9/chartex" xmlns:cx4="http://schemas.microsoft.com/office/drawing/2016/5/10/chartex" xmlns:cx5="http://schemas.microsoft.com/office/drawing/2016/5/11/chartex" xmlns:cx6="http://schemas.microsoft.com/office/drawing/2016/5/12/chartex" xmlns:cx7="http://schemas.microsoft.com/office/drawing/2016/5/13/chartex" xmlns:cx8="http://schemas.microsoft.com/office/drawing/2016/5/14/chartex" xmlns:mc="http://schemas.openxmlformats.org/markup-compatibility/2006" xmlns:aink="http://schemas.microsoft.com/office/drawing/2016/ink" xmlns:am3d="http://schemas.microsoft.com/office/drawing/2017/model3d" xmlns:o="urn:schemas-microsoft-com:office:office" xmlns:oel="http://schemas.microsoft.com/office/2019/extlst" xmlns:r="http://schemas.openxmlformats.org/officeDocument/2006/relationships" xmlns:m="http://schemas.openxmlformats.org/officeDocument/2006/math" xmlns:v="urn:schemas-microsoft-com:vml" xmlns:wp14="http://schemas.microsoft.com/office/word/2010/wordprocessingDrawing" xmlns:wp="http://schemas.openxmlformats.org/drawingml/2006/wordprocessingDrawing" xmlns:w10="urn:schemas-microsoft-com:office:word" xmlns:w="http://schemas.openxmlformats.org/wordprocessingml/2006/main" xmlns:w14="http://schemas.microsoft.com/office/word/2010/wordml" xmlns:w15="http://schemas.microsoft.com/office/word/2012/wordml" xmlns:w16cex="http://schemas.microsoft.com/office/word/2018/wordml/cex" xmlns:w16cid="http://schemas.microsoft.com/office/word/2016/wordml/cid" xmlns:w16="http://schemas.microsoft.com/office/word/2018/wordml" xmlns:w16sdtdh="http://schemas.microsoft.com/office/word/2020/wordml/sdtdatahash" xmlns:w16se="http://schemas.microsoft.com/office/word/2015/wordml/symex" xmlns:wpg="http://schemas.microsoft.com/office/word/2010/wordprocessingGroup" xmlns:wpi="http://schemas.microsoft.com/office/word/2010/wordprocessingInk" xmlns:wne="http://schemas.microsoft.com/office/word/2006/wordml" xmlns:wps="http://schemas.microsoft.com/office/word/2010/wordprocessingShape" mc:Ignorable="w14 w15 w16se w16cid w16 w16cex w16sdtdh wp14">
+<w:numbering xmlns:wpc="http://schemas.microsoft.com/office/word/2010/wordprocessingCanvas" xmlns:cx="http://schemas.microsoft.com/office/drawing/2014/chartex" xmlns:cx1="http://schemas.microsoft.com/office/drawing/2015/9/8/chartex" xmlns:cx2="http://schemas.microsoft.com/office/drawing/2015/10/21/chartex" xmlns:cx3="http://schemas.microsoft.com/office/drawing/2016/5/9/chartex" xmlns:cx4="http://schemas.microsoft.com/office/drawing/2016/5/10/chartex" xmlns:cx5="http://schemas.microsoft.com/office/drawing/2016/5/11/chartex" xmlns:cx6="http://schemas.microsoft.com/office/drawing/2016/5/12/chartex" xmlns:cx7="http://schemas.microsoft.com/office/drawing/2016/5/13/chartex" xmlns:cx8="http://schemas.microsoft.com/office/drawing/2016/5/14/chartex" xmlns:mc="http://schemas.openxmlformats.org/markup-compatibility/2006" xmlns:aink="http://schemas.microsoft.com/office/drawing/2016/ink" xmlns:am3d="http://schemas.microsoft.com/office/drawing/2017/model3d" xmlns:o="urn:schemas-microsoft-com:office:office" xmlns:oel="http://schemas.microsoft.com/office/2019/extlst" xmlns:r="http://schemas.openxmlformats.org/officeDocument/2006/relationships" xmlns:m="http://schemas.openxmlformats.org/officeDocument/2006/math" xmlns:v="urn:schemas-microsoft-com:vml" xmlns:wp14="http://schemas.microsoft.com/office/word/2010/wordprocessingDrawing" xmlns:wp="http://schemas.openxmlformats.org/drawingml/2006/wordprocessingDrawing" xmlns:w10="urn:schemas-microsoft-com:office:word" xmlns:w="http://schemas.openxmlformats.org/wordprocessingml/2006/main" xmlns:w14="http://schemas.microsoft.com/office/word/2010/wordml" xmlns:w15="http://schemas.microsoft.com/office/word/2012/wordml" xmlns:w16cex="http://schemas.microsoft.com/office/word/2018/wordml/cex" xmlns:w16cid="http://schemas.microsoft.com/office/word/2016/wordml/cid" xmlns:w16="http://schemas.microsoft.com/office/word/2018/wordml" xmlns:w16du="http://schemas.microsoft.com/office/word/2023/wordml/word16du" xmlns:w16sdtdh="http://schemas.microsoft.com/office/word/2020/wordml/sdtdatahash" xmlns:w16se="http://schemas.microsoft.com/office/word/2015/wordml/symex" xmlns:wpg="http://schemas.microsoft.com/office/word/2010/wordprocessingGroup" xmlns:wpi="http://schemas.microsoft.com/office/word/2010/wordprocessingInk" xmlns:wne="http://schemas.microsoft.com/office/word/2006/wordml" xmlns:wps="http://schemas.microsoft.com/office/word/2010/wordprocessingShape" mc:Ignorable="w14 w15 w16se w16cid w16 w16cex w16sdtdh w16du wp14">
   <w:abstractNum w:abstractNumId="0" w15:restartNumberingAfterBreak="0">
     <w:nsid w:val="0D436FDE"/>
     <w:multiLevelType w:val="hybridMultilevel"/>
@@ -3034,7 +3412,7 @@
 </file>
 
 <file path=word/styles.xml><?xml version="1.0" encoding="utf-8"?>
-<w:styles xmlns:mc="http://schemas.openxmlformats.org/markup-compatibility/2006" xmlns:r="http://schemas.openxmlformats.org/officeDocument/2006/relationships" xmlns:w="http://schemas.openxmlformats.org/wordprocessingml/2006/main" xmlns:w14="http://schemas.microsoft.com/office/word/2010/wordml" xmlns:w15="http://schemas.microsoft.com/office/word/2012/wordml" xmlns:w16cex="http://schemas.microsoft.com/office/word/2018/wordml/cex" xmlns:w16cid="http://schemas.microsoft.com/office/word/2016/wordml/cid" xmlns:w16="http://schemas.microsoft.com/office/word/2018/wordml" xmlns:w16sdtdh="http://schemas.microsoft.com/office/word/2020/wordml/sdtdatahash" xmlns:w16se="http://schemas.microsoft.com/office/word/2015/wordml/symex" mc:Ignorable="w14 w15 w16se w16cid w16 w16cex w16sdtdh">
+<w:styles xmlns:mc="http://schemas.openxmlformats.org/markup-compatibility/2006" xmlns:r="http://schemas.openxmlformats.org/officeDocument/2006/relationships" xmlns:w="http://schemas.openxmlformats.org/wordprocessingml/2006/main" xmlns:w14="http://schemas.microsoft.com/office/word/2010/wordml" xmlns:w15="http://schemas.microsoft.com/office/word/2012/wordml" xmlns:w16cex="http://schemas.microsoft.com/office/word/2018/wordml/cex" xmlns:w16cid="http://schemas.microsoft.com/office/word/2016/wordml/cid" xmlns:w16="http://schemas.microsoft.com/office/word/2018/wordml" xmlns:w16du="http://schemas.microsoft.com/office/word/2023/wordml/word16du" xmlns:w16sdtdh="http://schemas.microsoft.com/office/word/2020/wordml/sdtdatahash" xmlns:w16se="http://schemas.microsoft.com/office/word/2015/wordml/symex" mc:Ignorable="w14 w15 w16se w16cid w16 w16cex w16sdtdh w16du">
   <w:docDefaults>
     <w:rPrDefault>
       <w:rPr>
@@ -4384,7 +4762,7 @@
 </file>
 
 <file path=word/glossary/document.xml><?xml version="1.0" encoding="utf-8"?>
-<w:glossaryDocument xmlns:wpc="http://schemas.microsoft.com/office/word/2010/wordprocessingCanvas" xmlns:cx="http://schemas.microsoft.com/office/drawing/2014/chartex" xmlns:cx1="http://schemas.microsoft.com/office/drawing/2015/9/8/chartex" xmlns:cx2="http://schemas.microsoft.com/office/drawing/2015/10/21/chartex" xmlns:cx3="http://schemas.microsoft.com/office/drawing/2016/5/9/chartex" xmlns:cx4="http://schemas.microsoft.com/office/drawing/2016/5/10/chartex" xmlns:cx5="http://schemas.microsoft.com/office/drawing/2016/5/11/chartex" xmlns:cx6="http://schemas.microsoft.com/office/drawing/2016/5/12/chartex" xmlns:cx7="http://schemas.microsoft.com/office/drawing/2016/5/13/chartex" xmlns:cx8="http://schemas.microsoft.com/office/drawing/2016/5/14/chartex" xmlns:mc="http://schemas.openxmlformats.org/markup-compatibility/2006" xmlns:aink="http://schemas.microsoft.com/office/drawing/2016/ink" xmlns:am3d="http://schemas.microsoft.com/office/drawing/2017/model3d" xmlns:o="urn:schemas-microsoft-com:office:office" xmlns:oel="http://schemas.microsoft.com/office/2019/extlst" xmlns:r="http://schemas.openxmlformats.org/officeDocument/2006/relationships" xmlns:m="http://schemas.openxmlformats.org/officeDocument/2006/math" xmlns:v="urn:schemas-microsoft-com:vml" xmlns:wp14="http://schemas.microsoft.com/office/word/2010/wordprocessingDrawing" xmlns:wp="http://schemas.openxmlformats.org/drawingml/2006/wordprocessingDrawing" xmlns:w10="urn:schemas-microsoft-com:office:word" xmlns:w="http://schemas.openxmlformats.org/wordprocessingml/2006/main" xmlns:w14="http://schemas.microsoft.com/office/word/2010/wordml" xmlns:w15="http://schemas.microsoft.com/office/word/2012/wordml" xmlns:w16cex="http://schemas.microsoft.com/office/word/2018/wordml/cex" xmlns:w16cid="http://schemas.microsoft.com/office/word/2016/wordml/cid" xmlns:w16="http://schemas.microsoft.com/office/word/2018/wordml" xmlns:w16sdtdh="http://schemas.microsoft.com/office/word/2020/wordml/sdtdatahash" xmlns:w16se="http://schemas.microsoft.com/office/word/2015/wordml/symex" xmlns:wpg="http://schemas.microsoft.com/office/word/2010/wordprocessingGroup" xmlns:wpi="http://schemas.microsoft.com/office/word/2010/wordprocessingInk" xmlns:wne="http://schemas.microsoft.com/office/word/2006/wordml" xmlns:wps="http://schemas.microsoft.com/office/word/2010/wordprocessingShape" mc:Ignorable="w14 w15 w16se w16cid w16 w16cex w16sdtdh wp14">
+<w:glossaryDocument xmlns:wpc="http://schemas.microsoft.com/office/word/2010/wordprocessingCanvas" xmlns:cx="http://schemas.microsoft.com/office/drawing/2014/chartex" xmlns:cx1="http://schemas.microsoft.com/office/drawing/2015/9/8/chartex" xmlns:cx2="http://schemas.microsoft.com/office/drawing/2015/10/21/chartex" xmlns:cx3="http://schemas.microsoft.com/office/drawing/2016/5/9/chartex" xmlns:cx4="http://schemas.microsoft.com/office/drawing/2016/5/10/chartex" xmlns:cx5="http://schemas.microsoft.com/office/drawing/2016/5/11/chartex" xmlns:cx6="http://schemas.microsoft.com/office/drawing/2016/5/12/chartex" xmlns:cx7="http://schemas.microsoft.com/office/drawing/2016/5/13/chartex" xmlns:cx8="http://schemas.microsoft.com/office/drawing/2016/5/14/chartex" xmlns:mc="http://schemas.openxmlformats.org/markup-compatibility/2006" xmlns:aink="http://schemas.microsoft.com/office/drawing/2016/ink" xmlns:am3d="http://schemas.microsoft.com/office/drawing/2017/model3d" xmlns:o="urn:schemas-microsoft-com:office:office" xmlns:oel="http://schemas.microsoft.com/office/2019/extlst" xmlns:r="http://schemas.openxmlformats.org/officeDocument/2006/relationships" xmlns:m="http://schemas.openxmlformats.org/officeDocument/2006/math" xmlns:v="urn:schemas-microsoft-com:vml" xmlns:wp14="http://schemas.microsoft.com/office/word/2010/wordprocessingDrawing" xmlns:wp="http://schemas.openxmlformats.org/drawingml/2006/wordprocessingDrawing" xmlns:w10="urn:schemas-microsoft-com:office:word" xmlns:w="http://schemas.openxmlformats.org/wordprocessingml/2006/main" xmlns:w14="http://schemas.microsoft.com/office/word/2010/wordml" xmlns:w15="http://schemas.microsoft.com/office/word/2012/wordml" xmlns:w16cex="http://schemas.microsoft.com/office/word/2018/wordml/cex" xmlns:w16cid="http://schemas.microsoft.com/office/word/2016/wordml/cid" xmlns:w16="http://schemas.microsoft.com/office/word/2018/wordml" xmlns:w16du="http://schemas.microsoft.com/office/word/2023/wordml/word16du" xmlns:w16sdtdh="http://schemas.microsoft.com/office/word/2020/wordml/sdtdatahash" xmlns:w16se="http://schemas.microsoft.com/office/word/2015/wordml/symex" xmlns:wpg="http://schemas.microsoft.com/office/word/2010/wordprocessingGroup" xmlns:wpi="http://schemas.microsoft.com/office/word/2010/wordprocessingInk" xmlns:wne="http://schemas.microsoft.com/office/word/2006/wordml" xmlns:wps="http://schemas.microsoft.com/office/word/2010/wordprocessingShape" mc:Ignorable="w14 w15 w16se w16cid w16 w16cex w16sdtdh w16du wp14">
   <w:docParts>
     <w:docPart>
       <w:docPartPr>
@@ -4483,7 +4861,7 @@
 </file>
 
 <file path=word/glossary/fontTable.xml><?xml version="1.0" encoding="utf-8"?>
-<w:fonts xmlns:mc="http://schemas.openxmlformats.org/markup-compatibility/2006" xmlns:r="http://schemas.openxmlformats.org/officeDocument/2006/relationships" xmlns:w="http://schemas.openxmlformats.org/wordprocessingml/2006/main" xmlns:w14="http://schemas.microsoft.com/office/word/2010/wordml" xmlns:w15="http://schemas.microsoft.com/office/word/2012/wordml" xmlns:w16cex="http://schemas.microsoft.com/office/word/2018/wordml/cex" xmlns:w16cid="http://schemas.microsoft.com/office/word/2016/wordml/cid" xmlns:w16="http://schemas.microsoft.com/office/word/2018/wordml" xmlns:w16sdtdh="http://schemas.microsoft.com/office/word/2020/wordml/sdtdatahash" xmlns:w16se="http://schemas.microsoft.com/office/word/2015/wordml/symex" mc:Ignorable="w14 w15 w16se w16cid w16 w16cex w16sdtdh">
+<w:fonts xmlns:mc="http://schemas.openxmlformats.org/markup-compatibility/2006" xmlns:r="http://schemas.openxmlformats.org/officeDocument/2006/relationships" xmlns:w="http://schemas.openxmlformats.org/wordprocessingml/2006/main" xmlns:w14="http://schemas.microsoft.com/office/word/2010/wordml" xmlns:w15="http://schemas.microsoft.com/office/word/2012/wordml" xmlns:w16cex="http://schemas.microsoft.com/office/word/2018/wordml/cex" xmlns:w16cid="http://schemas.microsoft.com/office/word/2016/wordml/cid" xmlns:w16="http://schemas.microsoft.com/office/word/2018/wordml" xmlns:w16du="http://schemas.microsoft.com/office/word/2023/wordml/word16du" xmlns:w16sdtdh="http://schemas.microsoft.com/office/word/2020/wordml/sdtdatahash" xmlns:w16se="http://schemas.microsoft.com/office/word/2015/wordml/symex" mc:Ignorable="w14 w15 w16se w16cid w16 w16cex w16sdtdh w16du">
   <w:font w:name="Wingdings">
     <w:panose1 w:val="05000000000000000000"/>
     <w:charset w:val="02"/>
@@ -4571,7 +4949,7 @@
 </file>
 
 <file path=word/glossary/settings.xml><?xml version="1.0" encoding="utf-8"?>
-<w:settings xmlns:mc="http://schemas.openxmlformats.org/markup-compatibility/2006" xmlns:o="urn:schemas-microsoft-com:office:office" xmlns:r="http://schemas.openxmlformats.org/officeDocument/2006/relationships" xmlns:m="http://schemas.openxmlformats.org/officeDocument/2006/math" xmlns:v="urn:schemas-microsoft-com:vml" xmlns:w10="urn:schemas-microsoft-com:office:word" xmlns:w="http://schemas.openxmlformats.org/wordprocessingml/2006/main" xmlns:w14="http://schemas.microsoft.com/office/word/2010/wordml" xmlns:w15="http://schemas.microsoft.com/office/word/2012/wordml" xmlns:w16cex="http://schemas.microsoft.com/office/word/2018/wordml/cex" xmlns:w16cid="http://schemas.microsoft.com/office/word/2016/wordml/cid" xmlns:w16="http://schemas.microsoft.com/office/word/2018/wordml" xmlns:w16sdtdh="http://schemas.microsoft.com/office/word/2020/wordml/sdtdatahash" xmlns:w16se="http://schemas.microsoft.com/office/word/2015/wordml/symex" xmlns:sl="http://schemas.openxmlformats.org/schemaLibrary/2006/main" mc:Ignorable="w14 w15 w16se w16cid w16 w16cex w16sdtdh">
+<w:settings xmlns:mc="http://schemas.openxmlformats.org/markup-compatibility/2006" xmlns:o="urn:schemas-microsoft-com:office:office" xmlns:r="http://schemas.openxmlformats.org/officeDocument/2006/relationships" xmlns:m="http://schemas.openxmlformats.org/officeDocument/2006/math" xmlns:v="urn:schemas-microsoft-com:vml" xmlns:w10="urn:schemas-microsoft-com:office:word" xmlns:w="http://schemas.openxmlformats.org/wordprocessingml/2006/main" xmlns:w14="http://schemas.microsoft.com/office/word/2010/wordml" xmlns:w15="http://schemas.microsoft.com/office/word/2012/wordml" xmlns:w16cex="http://schemas.microsoft.com/office/word/2018/wordml/cex" xmlns:w16cid="http://schemas.microsoft.com/office/word/2016/wordml/cid" xmlns:w16="http://schemas.microsoft.com/office/word/2018/wordml" xmlns:w16du="http://schemas.microsoft.com/office/word/2023/wordml/word16du" xmlns:w16sdtdh="http://schemas.microsoft.com/office/word/2020/wordml/sdtdatahash" xmlns:w16se="http://schemas.microsoft.com/office/word/2015/wordml/symex" xmlns:sl="http://schemas.openxmlformats.org/schemaLibrary/2006/main" mc:Ignorable="w14 w15 w16se w16cid w16 w16cex w16sdtdh w16du">
   <w:view w:val="normal"/>
   <w:defaultTabStop w:val="720"/>
   <w:characterSpacingControl w:val="doNotCompress"/>
@@ -4587,6 +4965,8 @@
   <w:rsids>
     <w:rsidRoot w:val="00B712A1"/>
     <w:rsid w:val="001F2D18"/>
+    <w:rsid w:val="00335616"/>
+    <w:rsid w:val="00350FD8"/>
     <w:rsid w:val="006C1075"/>
     <w:rsid w:val="00864C24"/>
     <w:rsid w:val="00B712A1"/>
@@ -4613,7 +4993,7 @@
 </file>
 
 <file path=word/glossary/styles.xml><?xml version="1.0" encoding="utf-8"?>
-<w:styles xmlns:mc="http://schemas.openxmlformats.org/markup-compatibility/2006" xmlns:r="http://schemas.openxmlformats.org/officeDocument/2006/relationships" xmlns:w="http://schemas.openxmlformats.org/wordprocessingml/2006/main" xmlns:w14="http://schemas.microsoft.com/office/word/2010/wordml" xmlns:w15="http://schemas.microsoft.com/office/word/2012/wordml" xmlns:w16cex="http://schemas.microsoft.com/office/word/2018/wordml/cex" xmlns:w16cid="http://schemas.microsoft.com/office/word/2016/wordml/cid" xmlns:w16="http://schemas.microsoft.com/office/word/2018/wordml" xmlns:w16sdtdh="http://schemas.microsoft.com/office/word/2020/wordml/sdtdatahash" xmlns:w16se="http://schemas.microsoft.com/office/word/2015/wordml/symex" mc:Ignorable="w14 w15 w16se w16cid w16 w16cex w16sdtdh">
+<w:styles xmlns:mc="http://schemas.openxmlformats.org/markup-compatibility/2006" xmlns:r="http://schemas.openxmlformats.org/officeDocument/2006/relationships" xmlns:w="http://schemas.openxmlformats.org/wordprocessingml/2006/main" xmlns:w14="http://schemas.microsoft.com/office/word/2010/wordml" xmlns:w15="http://schemas.microsoft.com/office/word/2012/wordml" xmlns:w16cex="http://schemas.microsoft.com/office/word/2018/wordml/cex" xmlns:w16cid="http://schemas.microsoft.com/office/word/2016/wordml/cid" xmlns:w16="http://schemas.microsoft.com/office/word/2018/wordml" xmlns:w16du="http://schemas.microsoft.com/office/word/2023/wordml/word16du" xmlns:w16sdtdh="http://schemas.microsoft.com/office/word/2020/wordml/sdtdatahash" xmlns:w16se="http://schemas.microsoft.com/office/word/2015/wordml/symex" mc:Ignorable="w14 w15 w16se w16cid w16 w16cex w16sdtdh w16du">
   <w:docDefaults>
     <w:rPrDefault>
       <w:rPr>
@@ -5061,7 +5441,7 @@
 </file>
 
 <file path=word/glossary/webSettings.xml><?xml version="1.0" encoding="utf-8"?>
-<w:webSettings xmlns:mc="http://schemas.openxmlformats.org/markup-compatibility/2006" xmlns:r="http://schemas.openxmlformats.org/officeDocument/2006/relationships" xmlns:w="http://schemas.openxmlformats.org/wordprocessingml/2006/main" xmlns:w14="http://schemas.microsoft.com/office/word/2010/wordml" xmlns:w15="http://schemas.microsoft.com/office/word/2012/wordml" xmlns:w16cex="http://schemas.microsoft.com/office/word/2018/wordml/cex" xmlns:w16cid="http://schemas.microsoft.com/office/word/2016/wordml/cid" xmlns:w16="http://schemas.microsoft.com/office/word/2018/wordml" xmlns:w16sdtdh="http://schemas.microsoft.com/office/word/2020/wordml/sdtdatahash" xmlns:w16se="http://schemas.microsoft.com/office/word/2015/wordml/symex" mc:Ignorable="w14 w15 w16se w16cid w16 w16cex w16sdtdh">
+<w:webSettings xmlns:mc="http://schemas.openxmlformats.org/markup-compatibility/2006" xmlns:r="http://schemas.openxmlformats.org/officeDocument/2006/relationships" xmlns:w="http://schemas.openxmlformats.org/wordprocessingml/2006/main" xmlns:w14="http://schemas.microsoft.com/office/word/2010/wordml" xmlns:w15="http://schemas.microsoft.com/office/word/2012/wordml" xmlns:w16cex="http://schemas.microsoft.com/office/word/2018/wordml/cex" xmlns:w16cid="http://schemas.microsoft.com/office/word/2016/wordml/cid" xmlns:w16="http://schemas.microsoft.com/office/word/2018/wordml" xmlns:w16du="http://schemas.microsoft.com/office/word/2023/wordml/word16du" xmlns:w16sdtdh="http://schemas.microsoft.com/office/word/2020/wordml/sdtdatahash" xmlns:w16se="http://schemas.microsoft.com/office/word/2015/wordml/symex" mc:Ignorable="w14 w15 w16se w16cid w16 w16cex w16sdtdh w16du">
   <w:optimizeForBrowser/>
   <w:allowPNG/>
 </w:webSettings>
